--- a/documents/ereimer_Resume.docx
+++ b/documents/ereimer_Resume.docx
@@ -46,6 +46,7 @@
         <w:rPr>
           <w:rFonts w:ascii="Arial" w:hAnsi="Arial" w:cs="Arial"/>
           <w:szCs w:val="24"/>
+          <w:lang w:val="de-DE"/>
         </w:rPr>
       </w:pPr>
       <w:hyperlink r:id="rId6" w:history="1">
@@ -54,6 +55,7 @@
             <w:rStyle w:val="Hyperlink"/>
             <w:rFonts w:ascii="Arial" w:hAnsi="Arial" w:cs="Arial"/>
             <w:szCs w:val="24"/>
+            <w:lang w:val="de-DE"/>
           </w:rPr>
           <w:t>ereimer18@georgefox.edu</w:t>
         </w:r>
@@ -62,6 +64,7 @@
         <w:rPr>
           <w:rFonts w:ascii="Arial" w:hAnsi="Arial" w:cs="Arial"/>
           <w:szCs w:val="24"/>
+          <w:lang w:val="de-DE"/>
         </w:rPr>
         <w:t xml:space="preserve"> | </w:t>
       </w:r>
@@ -69,6 +72,7 @@
         <w:rPr>
           <w:rFonts w:ascii="Arial" w:hAnsi="Arial" w:cs="Arial"/>
           <w:szCs w:val="24"/>
+          <w:lang w:val="de-DE"/>
         </w:rPr>
         <w:t xml:space="preserve">(253) </w:t>
       </w:r>
@@ -76,6 +80,7 @@
         <w:rPr>
           <w:rFonts w:ascii="Arial" w:hAnsi="Arial" w:cs="Arial"/>
           <w:szCs w:val="24"/>
+          <w:lang w:val="de-DE"/>
         </w:rPr>
         <w:t>709</w:t>
       </w:r>
@@ -83,6 +88,7 @@
         <w:rPr>
           <w:rFonts w:ascii="Arial" w:hAnsi="Arial" w:cs="Arial"/>
           <w:szCs w:val="24"/>
+          <w:lang w:val="de-DE"/>
         </w:rPr>
         <w:t>-</w:t>
       </w:r>
@@ -90,6 +96,7 @@
         <w:rPr>
           <w:rFonts w:ascii="Arial" w:hAnsi="Arial" w:cs="Arial"/>
           <w:szCs w:val="24"/>
+          <w:lang w:val="de-DE"/>
         </w:rPr>
         <w:t>0006</w:t>
       </w:r>
@@ -97,37 +104,47 @@
         <w:rPr>
           <w:rFonts w:ascii="Arial" w:hAnsi="Arial" w:cs="Arial"/>
           <w:szCs w:val="24"/>
+          <w:lang w:val="de-DE"/>
         </w:rPr>
         <w:t xml:space="preserve"> | </w:t>
       </w:r>
-      <w:r>
-        <w:rPr>
-          <w:rFonts w:ascii="Arial" w:hAnsi="Arial" w:cs="Arial"/>
-          <w:szCs w:val="24"/>
-        </w:rPr>
-        <w:t>linkedin.com/in/ethan-reimer-0487a9178</w:t>
-      </w:r>
-      <w:r>
-        <w:rPr>
-          <w:rFonts w:ascii="Arial" w:hAnsi="Arial" w:cs="Arial"/>
+      <w:hyperlink r:id="rId7" w:history="1">
+        <w:r>
+          <w:rPr>
+            <w:rStyle w:val="Hyperlink"/>
+            <w:rFonts w:ascii="Arial" w:hAnsi="Arial" w:cs="Arial"/>
+            <w:szCs w:val="24"/>
+            <w:lang w:val="de-DE"/>
+          </w:rPr>
+          <w:t>linkedin.com/in/ethanreimer/</w:t>
+        </w:r>
+      </w:hyperlink>
+      <w:r>
+        <w:rPr>
+          <w:rFonts w:ascii="Arial" w:hAnsi="Arial" w:cs="Arial"/>
+          <w:szCs w:val="24"/>
+          <w:lang w:val="de-DE"/>
         </w:rPr>
         <w:t xml:space="preserve"> </w:t>
       </w:r>
       <w:r>
         <w:rPr>
           <w:rFonts w:ascii="Arial" w:hAnsi="Arial" w:cs="Arial"/>
+          <w:lang w:val="de-DE"/>
         </w:rPr>
         <w:t xml:space="preserve">| </w:t>
       </w:r>
       <w:r>
         <w:rPr>
           <w:rFonts w:ascii="Arial" w:hAnsi="Arial" w:cs="Arial"/>
+          <w:lang w:val="de-DE"/>
         </w:rPr>
         <w:t>github.com/ereimer</w:t>
       </w:r>
       <w:r>
         <w:rPr>
           <w:rFonts w:ascii="Arial" w:hAnsi="Arial" w:cs="Arial"/>
+          <w:lang w:val="de-DE"/>
         </w:rPr>
         <w:t>18</w:t>
       </w:r>
@@ -1036,7 +1053,7 @@
           <w:rFonts w:ascii="Arial" w:hAnsi="Arial" w:cs="Arial"/>
           <w:szCs w:val="24"/>
         </w:rPr>
-        <w:t>UML</w:t>
+        <w:t>Scripting</w:t>
       </w:r>
     </w:p>
     <w:p>
@@ -1212,7 +1229,35 @@
           <w:rFonts w:ascii="Arial" w:hAnsi="Arial" w:cs="Arial"/>
           <w:szCs w:val="24"/>
         </w:rPr>
-        <w:t xml:space="preserve"> in conjunction with Daimler Trucks, my senior-design team is developing an Augmented Reality application for a Microsoft HoloLens using Unity and Microsoft’s Multiple Reality Took Kit and the Cortana voice assistant to provide a holographic view of important schematics and notifications. </w:t>
+        <w:t xml:space="preserve"> in conjunction with Daimler Trucks, my senior-design team is developing an Augmented Reality application for a Microsoft HoloLens using Unity and Microsoft’s Multiple Reality Took Kit and the Cortana voice assistant to provide a</w:t>
+      </w:r>
+      <w:r>
+        <w:rPr>
+          <w:rFonts w:ascii="Arial" w:hAnsi="Arial" w:cs="Arial"/>
+          <w:szCs w:val="24"/>
+        </w:rPr>
+        <w:t xml:space="preserve"> hands-free</w:t>
+      </w:r>
+      <w:r>
+        <w:rPr>
+          <w:rFonts w:ascii="Arial" w:hAnsi="Arial" w:cs="Arial"/>
+          <w:szCs w:val="24"/>
+        </w:rPr>
+        <w:t xml:space="preserve"> holographic </w:t>
+      </w:r>
+      <w:r>
+        <w:rPr>
+          <w:rFonts w:ascii="Arial" w:hAnsi="Arial" w:cs="Arial"/>
+          <w:szCs w:val="24"/>
+        </w:rPr>
+        <w:t>solution</w:t>
+      </w:r>
+      <w:r>
+        <w:rPr>
+          <w:rFonts w:ascii="Arial" w:hAnsi="Arial" w:cs="Arial"/>
+          <w:szCs w:val="24"/>
+        </w:rPr>
+        <w:t xml:space="preserve">. </w:t>
       </w:r>
     </w:p>
     <w:p>

--- a/documents/ereimer_Resume.docx
+++ b/documents/ereimer_Resume.docx
@@ -567,7 +567,17 @@
           <w:i/>
           <w:szCs w:val="24"/>
         </w:rPr>
-        <w:t>Relevant Coursework</w:t>
+        <w:t>Relevant Cours</w:t>
+      </w:r>
+      <w:r>
+        <w:rPr>
+          <w:rFonts w:ascii="Arial" w:hAnsi="Arial" w:cs="Arial"/>
+          <w:b/>
+          <w:bCs/>
+          <w:i/>
+          <w:szCs w:val="24"/>
+        </w:rPr>
+        <w:t>es</w:t>
       </w:r>
       <w:r>
         <w:rPr>
@@ -598,13 +608,6 @@
           <w:szCs w:val="24"/>
         </w:rPr>
         <w:t>, Digital Logic, Software Engineering</w:t>
-      </w:r>
-      <w:r>
-        <w:rPr>
-          <w:rFonts w:ascii="Arial" w:hAnsi="Arial" w:cs="Arial"/>
-          <w:szCs w:val="24"/>
-        </w:rPr>
-        <w:t>, Discrete Mathematics</w:t>
       </w:r>
       <w:r>
         <w:rPr>
@@ -873,6 +876,26 @@
           <w:rFonts w:ascii="Arial" w:hAnsi="Arial" w:cs="Arial"/>
           <w:szCs w:val="24"/>
         </w:rPr>
+        <w:t>JavaScript</w:t>
+      </w:r>
+    </w:p>
+    <w:p>
+      <w:pPr>
+        <w:pStyle w:val="ListParagraph"/>
+        <w:numPr>
+          <w:ilvl w:val="0"/>
+          <w:numId w:val="2"/>
+        </w:numPr>
+        <w:rPr>
+          <w:rFonts w:ascii="Arial" w:hAnsi="Arial" w:cs="Arial"/>
+          <w:szCs w:val="24"/>
+        </w:rPr>
+      </w:pPr>
+      <w:r>
+        <w:rPr>
+          <w:rFonts w:ascii="Arial" w:hAnsi="Arial" w:cs="Arial"/>
+          <w:szCs w:val="24"/>
+        </w:rPr>
         <w:t>Git</w:t>
       </w:r>
     </w:p>
@@ -1033,7 +1056,7 @@
           <w:rFonts w:ascii="Arial" w:hAnsi="Arial" w:cs="Arial"/>
           <w:szCs w:val="24"/>
         </w:rPr>
-        <w:t>Penetration Testing</w:t>
+        <w:t>Scripting</w:t>
       </w:r>
     </w:p>
     <w:p>
@@ -1053,7 +1076,7 @@
           <w:rFonts w:ascii="Arial" w:hAnsi="Arial" w:cs="Arial"/>
           <w:szCs w:val="24"/>
         </w:rPr>
-        <w:t>Scripting</w:t>
+        <w:t>Object-Oriented Programming</w:t>
       </w:r>
     </w:p>
     <w:p>
@@ -1073,7 +1096,7 @@
           <w:rFonts w:ascii="Arial" w:hAnsi="Arial" w:cs="Arial"/>
           <w:szCs w:val="24"/>
         </w:rPr>
-        <w:t>Object-Oriented Programming</w:t>
+        <w:t>Network Protocols</w:t>
       </w:r>
     </w:p>
     <w:p>
@@ -1093,16 +1116,33 @@
           <w:rFonts w:ascii="Arial" w:hAnsi="Arial" w:cs="Arial"/>
           <w:szCs w:val="24"/>
         </w:rPr>
-        <w:t>Network Protocols</w:t>
-      </w:r>
-    </w:p>
-    <w:p>
-      <w:pPr>
-        <w:pStyle w:val="ListParagraph"/>
-        <w:numPr>
-          <w:ilvl w:val="0"/>
-          <w:numId w:val="2"/>
-        </w:numPr>
+        <w:t>Multi</w:t>
+      </w:r>
+      <w:r>
+        <w:rPr>
+          <w:rFonts w:ascii="Arial" w:hAnsi="Arial" w:cs="Arial"/>
+          <w:szCs w:val="24"/>
+        </w:rPr>
+        <w:t>t</w:t>
+      </w:r>
+      <w:r>
+        <w:rPr>
+          <w:rFonts w:ascii="Arial" w:hAnsi="Arial" w:cs="Arial"/>
+          <w:szCs w:val="24"/>
+        </w:rPr>
+        <w:t>hreadi</w:t>
+      </w:r>
+      <w:r>
+        <w:rPr>
+          <w:rFonts w:ascii="Arial" w:hAnsi="Arial" w:cs="Arial"/>
+          <w:szCs w:val="24"/>
+        </w:rPr>
+        <w:t>ng</w:t>
+      </w:r>
+    </w:p>
+    <w:p>
+      <w:pPr>
+        <w:pStyle w:val="ListParagraph"/>
         <w:rPr>
           <w:rFonts w:ascii="Arial" w:hAnsi="Arial" w:cs="Arial"/>
           <w:szCs w:val="24"/>
@@ -1115,34 +1155,6 @@
           <w:docGrid w:linePitch="360"/>
         </w:sectPr>
       </w:pPr>
-      <w:r>
-        <w:rPr>
-          <w:rFonts w:ascii="Arial" w:hAnsi="Arial" w:cs="Arial"/>
-          <w:szCs w:val="24"/>
-        </w:rPr>
-        <w:t>Multi</w:t>
-      </w:r>
-      <w:r>
-        <w:rPr>
-          <w:rFonts w:ascii="Arial" w:hAnsi="Arial" w:cs="Arial"/>
-          <w:szCs w:val="24"/>
-        </w:rPr>
-        <w:t>t</w:t>
-      </w:r>
-      <w:r>
-        <w:rPr>
-          <w:rFonts w:ascii="Arial" w:hAnsi="Arial" w:cs="Arial"/>
-          <w:szCs w:val="24"/>
-        </w:rPr>
-        <w:t>hreadi</w:t>
-      </w:r>
-      <w:r>
-        <w:rPr>
-          <w:rFonts w:ascii="Arial" w:hAnsi="Arial" w:cs="Arial"/>
-          <w:szCs w:val="24"/>
-        </w:rPr>
-        <w:t>ng</w:t>
-      </w:r>
     </w:p>
     <w:p>
       <w:pPr>
@@ -1163,7 +1175,7 @@
       <w:pPr>
         <w:rPr>
           <w:rFonts w:ascii="Arial" w:hAnsi="Arial" w:cs="Arial"/>
-          <w:bCs/>
+          <w:b/>
           <w:szCs w:val="24"/>
         </w:rPr>
       </w:pPr>
@@ -1174,409 +1186,17 @@
           <w:szCs w:val="24"/>
           <w:u w:val="single"/>
         </w:rPr>
-        <w:t>Collegiate Projects</w:t>
-      </w:r>
-      <w:r>
-        <w:rPr>
-          <w:rFonts w:ascii="Arial" w:hAnsi="Arial" w:cs="Arial"/>
-          <w:bCs/>
-          <w:szCs w:val="24"/>
-        </w:rPr>
-        <w:t xml:space="preserve"> </w:t>
-      </w:r>
-    </w:p>
-    <w:p>
-      <w:pPr>
-        <w:pStyle w:val="ListParagraph"/>
-        <w:numPr>
-          <w:ilvl w:val="0"/>
-          <w:numId w:val="2"/>
-        </w:numPr>
-        <w:rPr>
-          <w:rFonts w:ascii="Arial" w:hAnsi="Arial" w:cs="Arial"/>
-          <w:szCs w:val="24"/>
-        </w:rPr>
-      </w:pPr>
-      <w:r>
-        <w:rPr>
-          <w:rFonts w:ascii="Arial" w:hAnsi="Arial" w:cs="Arial"/>
-          <w:b/>
-          <w:bCs/>
-          <w:szCs w:val="24"/>
-        </w:rPr>
-        <w:t>Senior Design HoloLens Augmented Reality Development (</w:t>
-      </w:r>
-      <w:r>
-        <w:rPr>
-          <w:rFonts w:ascii="Arial" w:hAnsi="Arial" w:cs="Arial"/>
-          <w:i/>
-          <w:iCs/>
-          <w:szCs w:val="24"/>
-        </w:rPr>
-        <w:t>current</w:t>
-      </w:r>
-      <w:r>
-        <w:rPr>
-          <w:rFonts w:ascii="Arial" w:hAnsi="Arial" w:cs="Arial"/>
-          <w:b/>
-          <w:bCs/>
-          <w:szCs w:val="24"/>
-        </w:rPr>
-        <w:t>):</w:t>
-      </w:r>
-      <w:r>
-        <w:rPr>
-          <w:rFonts w:ascii="Arial" w:hAnsi="Arial" w:cs="Arial"/>
-          <w:szCs w:val="24"/>
-        </w:rPr>
-        <w:t xml:space="preserve"> in conjunction with Daimler Trucks, my senior-design team is developing an Augmented Reality application for a Microsoft HoloLens using Unity and Microsoft’s Multiple Reality Took Kit and the Cortana voice assistant to provide a</w:t>
-      </w:r>
-      <w:r>
-        <w:rPr>
-          <w:rFonts w:ascii="Arial" w:hAnsi="Arial" w:cs="Arial"/>
-          <w:szCs w:val="24"/>
-        </w:rPr>
-        <w:t xml:space="preserve"> hands-free</w:t>
-      </w:r>
-      <w:r>
-        <w:rPr>
-          <w:rFonts w:ascii="Arial" w:hAnsi="Arial" w:cs="Arial"/>
-          <w:szCs w:val="24"/>
-        </w:rPr>
-        <w:t xml:space="preserve"> holographic </w:t>
-      </w:r>
-      <w:r>
-        <w:rPr>
-          <w:rFonts w:ascii="Arial" w:hAnsi="Arial" w:cs="Arial"/>
-          <w:szCs w:val="24"/>
-        </w:rPr>
-        <w:t>solution</w:t>
-      </w:r>
-      <w:r>
-        <w:rPr>
-          <w:rFonts w:ascii="Arial" w:hAnsi="Arial" w:cs="Arial"/>
-          <w:szCs w:val="24"/>
-        </w:rPr>
-        <w:t xml:space="preserve">. </w:t>
-      </w:r>
-    </w:p>
-    <w:p>
-      <w:pPr>
-        <w:pStyle w:val="ListParagraph"/>
-        <w:numPr>
-          <w:ilvl w:val="0"/>
-          <w:numId w:val="2"/>
-        </w:numPr>
-        <w:rPr>
-          <w:rFonts w:ascii="Arial" w:hAnsi="Arial" w:cs="Arial"/>
-          <w:szCs w:val="24"/>
-        </w:rPr>
-      </w:pPr>
-      <w:r>
-        <w:rPr>
-          <w:rFonts w:ascii="Arial" w:hAnsi="Arial" w:cs="Arial"/>
-          <w:b/>
-          <w:bCs/>
-          <w:szCs w:val="24"/>
-        </w:rPr>
-        <w:t>Chess:</w:t>
-      </w:r>
-      <w:r>
-        <w:rPr>
-          <w:rFonts w:ascii="Arial" w:hAnsi="Arial" w:cs="Arial"/>
-          <w:szCs w:val="24"/>
-        </w:rPr>
-        <w:t xml:space="preserve"> Object-Oriented implementation of a command-line driven chess game.</w:t>
-      </w:r>
-    </w:p>
-    <w:p>
-      <w:pPr>
-        <w:pStyle w:val="ListParagraph"/>
-        <w:numPr>
-          <w:ilvl w:val="0"/>
-          <w:numId w:val="2"/>
-        </w:numPr>
-        <w:rPr>
-          <w:rFonts w:ascii="Arial" w:hAnsi="Arial" w:cs="Arial"/>
-          <w:szCs w:val="24"/>
-        </w:rPr>
-      </w:pPr>
-      <w:r>
-        <w:rPr>
-          <w:rFonts w:ascii="Arial" w:hAnsi="Arial" w:cs="Arial"/>
-          <w:b/>
-          <w:bCs/>
-          <w:szCs w:val="24"/>
-        </w:rPr>
-        <w:t>Servant Engineering Haptic Feedback Device:</w:t>
-      </w:r>
-      <w:r>
-        <w:rPr>
-          <w:rFonts w:ascii="Arial" w:hAnsi="Arial" w:cs="Arial"/>
-          <w:szCs w:val="24"/>
-        </w:rPr>
-        <w:t xml:space="preserve"> a haptic feedback device to aid visually impaired students in understanding a graphical image. My particular focus was in developing a color tracking program utilizing computer vision.</w:t>
-      </w:r>
-    </w:p>
-    <w:p>
-      <w:pPr>
-        <w:pStyle w:val="ListParagraph"/>
-        <w:numPr>
-          <w:ilvl w:val="0"/>
-          <w:numId w:val="2"/>
-        </w:numPr>
-        <w:rPr>
-          <w:rFonts w:ascii="Arial" w:hAnsi="Arial" w:cs="Arial"/>
-          <w:szCs w:val="24"/>
-        </w:rPr>
-      </w:pPr>
-      <w:r>
-        <w:rPr>
-          <w:rFonts w:ascii="Arial" w:hAnsi="Arial" w:cs="Arial"/>
-          <w:b/>
-          <w:bCs/>
-          <w:szCs w:val="24"/>
-        </w:rPr>
-        <w:t>Capitol Breach Incident Response Plan:</w:t>
-      </w:r>
-      <w:r>
-        <w:rPr>
-          <w:rFonts w:ascii="Arial" w:hAnsi="Arial" w:cs="Arial"/>
-          <w:szCs w:val="24"/>
-        </w:rPr>
-        <w:t xml:space="preserve"> researched and formulated an emergency cybersecurity incident response plan following the January 6</w:t>
-      </w:r>
-      <w:r>
-        <w:rPr>
-          <w:rFonts w:ascii="Arial" w:hAnsi="Arial" w:cs="Arial"/>
-          <w:szCs w:val="24"/>
-          <w:vertAlign w:val="superscript"/>
-        </w:rPr>
-        <w:t>th</w:t>
-      </w:r>
-      <w:r>
-        <w:rPr>
-          <w:rFonts w:ascii="Arial" w:hAnsi="Arial" w:cs="Arial"/>
-          <w:szCs w:val="24"/>
-        </w:rPr>
-        <w:t xml:space="preserve">, </w:t>
-      </w:r>
-      <w:proofErr w:type="gramStart"/>
-      <w:r>
-        <w:rPr>
-          <w:rFonts w:ascii="Arial" w:hAnsi="Arial" w:cs="Arial"/>
-          <w:szCs w:val="24"/>
-        </w:rPr>
-        <w:t>2021</w:t>
-      </w:r>
-      <w:proofErr w:type="gramEnd"/>
-      <w:r>
-        <w:rPr>
-          <w:rFonts w:ascii="Arial" w:hAnsi="Arial" w:cs="Arial"/>
-          <w:szCs w:val="24"/>
-        </w:rPr>
-        <w:t xml:space="preserve"> breach of the U.S. Capitol building. </w:t>
-      </w:r>
-    </w:p>
-    <w:p>
-      <w:pPr>
-        <w:pStyle w:val="ListParagraph"/>
-        <w:numPr>
-          <w:ilvl w:val="0"/>
-          <w:numId w:val="2"/>
-        </w:numPr>
-        <w:rPr>
-          <w:rFonts w:ascii="Arial" w:hAnsi="Arial" w:cs="Arial"/>
-          <w:szCs w:val="24"/>
-        </w:rPr>
-      </w:pPr>
-      <w:r>
-        <w:rPr>
-          <w:rFonts w:ascii="Arial" w:hAnsi="Arial" w:cs="Arial"/>
-          <w:b/>
-          <w:bCs/>
-          <w:szCs w:val="24"/>
-        </w:rPr>
-        <w:t>Magic Mirror IoT Device:</w:t>
-      </w:r>
-      <w:r>
-        <w:rPr>
-          <w:rFonts w:ascii="Arial" w:hAnsi="Arial" w:cs="Arial"/>
-          <w:szCs w:val="24"/>
-        </w:rPr>
-        <w:t xml:space="preserve"> configured and built a “magic mirror” smart device, consisting of a pi-driven monitor behind a two-way mirror that displayed modules such as the weather and notifications. </w:t>
-      </w:r>
-    </w:p>
-    <w:p>
-      <w:pPr>
-        <w:pStyle w:val="ListParagraph"/>
-        <w:numPr>
-          <w:ilvl w:val="0"/>
-          <w:numId w:val="2"/>
-        </w:numPr>
-        <w:rPr>
-          <w:rFonts w:ascii="Arial" w:hAnsi="Arial" w:cs="Arial"/>
-          <w:szCs w:val="24"/>
-        </w:rPr>
-      </w:pPr>
-      <w:r>
-        <w:rPr>
-          <w:rFonts w:ascii="Arial" w:hAnsi="Arial" w:cs="Arial"/>
-          <w:b/>
-          <w:bCs/>
-          <w:szCs w:val="24"/>
-        </w:rPr>
-        <w:t>Movie Database:</w:t>
-      </w:r>
-      <w:r>
-        <w:rPr>
-          <w:rFonts w:ascii="Arial" w:hAnsi="Arial" w:cs="Arial"/>
-          <w:szCs w:val="24"/>
-        </w:rPr>
-        <w:t xml:space="preserve"> parsed old HTML and XML files of movies, actors, studios, directors and more and created a PostgreSQL movie database containing the valid data.</w:t>
-      </w:r>
-    </w:p>
-    <w:p>
-      <w:pPr>
-        <w:pStyle w:val="ListParagraph"/>
-        <w:numPr>
-          <w:ilvl w:val="0"/>
-          <w:numId w:val="2"/>
-        </w:numPr>
-        <w:rPr>
-          <w:rFonts w:ascii="Arial" w:hAnsi="Arial" w:cs="Arial"/>
-          <w:szCs w:val="24"/>
-        </w:rPr>
-      </w:pPr>
-      <w:r>
-        <w:rPr>
-          <w:rFonts w:ascii="Arial" w:hAnsi="Arial" w:cs="Arial"/>
-          <w:b/>
-          <w:bCs/>
-          <w:szCs w:val="24"/>
-        </w:rPr>
-        <w:t>Networking RFP:</w:t>
-      </w:r>
-      <w:r>
-        <w:rPr>
-          <w:rFonts w:ascii="Arial" w:hAnsi="Arial" w:cs="Arial"/>
-          <w:szCs w:val="24"/>
-        </w:rPr>
-        <w:t xml:space="preserve"> drafted a bid in response to a hypothetical business Request for Proposal in my Data Communications and Networking course. Researched networking equipment and protocols necessary and put together a plan to restore a company to working order and improve network setup.</w:t>
-      </w:r>
-    </w:p>
-    <w:p>
-      <w:pPr>
-        <w:rPr>
-          <w:rFonts w:ascii="Arial" w:hAnsi="Arial" w:cs="Arial"/>
-          <w:iCs/>
-          <w:szCs w:val="24"/>
-        </w:rPr>
-      </w:pPr>
-      <w:r>
-        <w:rPr>
-          <w:rFonts w:ascii="Arial" w:hAnsi="Arial" w:cs="Arial"/>
-          <w:i/>
-          <w:szCs w:val="24"/>
-        </w:rPr>
-        <w:lastRenderedPageBreak/>
-        <w:softHyphen/>
-      </w:r>
-      <w:r>
-        <w:rPr>
-          <w:rFonts w:ascii="Arial" w:hAnsi="Arial" w:cs="Arial"/>
-          <w:i/>
-          <w:szCs w:val="24"/>
-        </w:rPr>
-        <w:softHyphen/>
-      </w:r>
-      <w:r>
-        <w:rPr>
-          <w:rFonts w:ascii="Arial" w:hAnsi="Arial" w:cs="Arial"/>
-          <w:b/>
-          <w:bCs/>
-          <w:iCs/>
+        <w:t xml:space="preserve">Security </w:t>
+      </w:r>
+      <w:r>
+        <w:rPr>
+          <w:rFonts w:ascii="Arial" w:hAnsi="Arial" w:cs="Arial"/>
+          <w:b/>
           <w:szCs w:val="24"/>
           <w:u w:val="single"/>
         </w:rPr>
-        <w:t>Contests</w:t>
-      </w:r>
-    </w:p>
-    <w:p>
-      <w:pPr>
-        <w:pStyle w:val="ListParagraph"/>
-        <w:numPr>
-          <w:ilvl w:val="0"/>
-          <w:numId w:val="8"/>
-        </w:numPr>
-        <w:rPr>
-          <w:rFonts w:ascii="Arial" w:hAnsi="Arial" w:cs="Arial"/>
-          <w:iCs/>
-          <w:szCs w:val="24"/>
-        </w:rPr>
-      </w:pPr>
-      <w:r>
-        <w:rPr>
-          <w:rFonts w:ascii="Arial" w:hAnsi="Arial" w:cs="Arial"/>
-          <w:b/>
-          <w:bCs/>
-          <w:iCs/>
-          <w:szCs w:val="24"/>
-        </w:rPr>
-        <w:t>National Cyber League</w:t>
-      </w:r>
-    </w:p>
-    <w:p>
-      <w:pPr>
-        <w:pStyle w:val="ListParagraph"/>
-        <w:numPr>
-          <w:ilvl w:val="1"/>
-          <w:numId w:val="8"/>
-        </w:numPr>
-        <w:rPr>
-          <w:rFonts w:ascii="Arial" w:hAnsi="Arial" w:cs="Arial"/>
-          <w:iCs/>
-          <w:szCs w:val="24"/>
-        </w:rPr>
-      </w:pPr>
-      <w:r>
-        <w:rPr>
-          <w:rFonts w:ascii="Arial" w:hAnsi="Arial" w:cs="Arial"/>
-          <w:iCs/>
-          <w:szCs w:val="24"/>
-        </w:rPr>
-        <w:t>Spring 2021</w:t>
-      </w:r>
-    </w:p>
-    <w:p>
-      <w:pPr>
-        <w:pStyle w:val="ListParagraph"/>
-        <w:numPr>
-          <w:ilvl w:val="1"/>
-          <w:numId w:val="8"/>
-        </w:numPr>
-        <w:rPr>
-          <w:rFonts w:ascii="Arial" w:hAnsi="Arial" w:cs="Arial"/>
-          <w:iCs/>
-          <w:szCs w:val="24"/>
-        </w:rPr>
-      </w:pPr>
-      <w:r>
-        <w:rPr>
-          <w:rFonts w:ascii="Arial" w:hAnsi="Arial" w:cs="Arial"/>
-          <w:iCs/>
-          <w:szCs w:val="24"/>
-        </w:rPr>
-        <w:t>Fall 2021</w:t>
-      </w:r>
-    </w:p>
-    <w:p>
-      <w:pPr>
-        <w:rPr>
-          <w:rFonts w:ascii="Arial" w:hAnsi="Arial" w:cs="Arial"/>
-          <w:szCs w:val="24"/>
-        </w:rPr>
-      </w:pPr>
+        <w:t xml:space="preserve">Skills and </w:t>
+      </w:r>
       <w:r>
         <w:rPr>
           <w:rFonts w:ascii="Arial" w:hAnsi="Arial" w:cs="Arial"/>
@@ -1584,1370 +1204,15 @@
           <w:szCs w:val="24"/>
           <w:u w:val="single"/>
         </w:rPr>
-        <w:t>Work</w:t>
-      </w:r>
-      <w:r>
-        <w:rPr>
-          <w:rFonts w:ascii="Arial" w:hAnsi="Arial" w:cs="Arial"/>
-          <w:b/>
-          <w:szCs w:val="24"/>
-          <w:u w:val="single"/>
-        </w:rPr>
-        <w:t xml:space="preserve"> Experience</w:t>
-      </w:r>
-    </w:p>
-    <w:p>
-      <w:pPr>
-        <w:rPr>
-          <w:rFonts w:ascii="Arial" w:hAnsi="Arial" w:cs="Arial"/>
-          <w:szCs w:val="24"/>
-        </w:rPr>
-      </w:pPr>
-      <w:r>
-        <w:rPr>
-          <w:rFonts w:ascii="Arial" w:hAnsi="Arial" w:cs="Arial"/>
-          <w:b/>
-          <w:bCs/>
-          <w:i/>
-          <w:iCs/>
-          <w:szCs w:val="24"/>
-        </w:rPr>
-        <w:t>Barista</w:t>
-      </w:r>
-      <w:r>
-        <w:rPr>
-          <w:rFonts w:ascii="Arial" w:hAnsi="Arial" w:cs="Arial"/>
-          <w:b/>
-          <w:bCs/>
-          <w:i/>
-          <w:iCs/>
-          <w:szCs w:val="24"/>
-        </w:rPr>
-        <w:t xml:space="preserve">, </w:t>
-      </w:r>
-      <w:r>
-        <w:rPr>
-          <w:rFonts w:ascii="Arial" w:hAnsi="Arial" w:cs="Arial"/>
-          <w:b/>
-          <w:bCs/>
-          <w:szCs w:val="24"/>
-        </w:rPr>
-        <w:t>Chapters Books and Coffee</w:t>
-      </w:r>
-      <w:r>
-        <w:rPr>
-          <w:rFonts w:ascii="Arial" w:hAnsi="Arial" w:cs="Arial"/>
-          <w:szCs w:val="24"/>
-        </w:rPr>
-        <w:t xml:space="preserve">, </w:t>
-      </w:r>
-      <w:r>
-        <w:rPr>
-          <w:rFonts w:ascii="Arial" w:hAnsi="Arial" w:cs="Arial"/>
-          <w:szCs w:val="24"/>
-        </w:rPr>
-        <w:t>Newberg</w:t>
-      </w:r>
-      <w:r>
-        <w:rPr>
-          <w:rFonts w:ascii="Arial" w:hAnsi="Arial" w:cs="Arial"/>
-          <w:szCs w:val="24"/>
-        </w:rPr>
-        <w:t xml:space="preserve">, </w:t>
-      </w:r>
-      <w:r>
-        <w:rPr>
-          <w:rFonts w:ascii="Arial" w:hAnsi="Arial" w:cs="Arial"/>
-          <w:szCs w:val="24"/>
-        </w:rPr>
-        <w:t>OR</w:t>
-      </w:r>
-      <w:r>
-        <w:rPr>
-          <w:rFonts w:ascii="Arial" w:hAnsi="Arial" w:cs="Arial"/>
-          <w:szCs w:val="24"/>
-        </w:rPr>
-        <w:tab/>
-      </w:r>
-      <w:r>
-        <w:rPr>
-          <w:rFonts w:ascii="Arial" w:hAnsi="Arial" w:cs="Arial"/>
-          <w:szCs w:val="24"/>
-        </w:rPr>
-        <w:tab/>
-      </w:r>
-      <w:r>
-        <w:rPr>
-          <w:rFonts w:ascii="Arial" w:hAnsi="Arial" w:cs="Arial"/>
-          <w:szCs w:val="24"/>
-        </w:rPr>
-        <w:tab/>
-      </w:r>
-      <w:r>
-        <w:rPr>
-          <w:rFonts w:ascii="Arial" w:hAnsi="Arial" w:cs="Arial"/>
-          <w:szCs w:val="24"/>
-        </w:rPr>
-        <w:tab/>
-      </w:r>
-      <w:r>
-        <w:rPr>
-          <w:rFonts w:ascii="Arial" w:hAnsi="Arial" w:cs="Arial"/>
-          <w:i/>
-          <w:iCs/>
-          <w:szCs w:val="24"/>
-        </w:rPr>
-        <w:t>Aug</w:t>
-      </w:r>
-      <w:r>
-        <w:rPr>
-          <w:rFonts w:ascii="Arial" w:hAnsi="Arial" w:cs="Arial"/>
-          <w:i/>
-          <w:iCs/>
-          <w:szCs w:val="24"/>
-        </w:rPr>
-        <w:t xml:space="preserve"> 202</w:t>
-      </w:r>
-      <w:r>
-        <w:rPr>
-          <w:rFonts w:ascii="Arial" w:hAnsi="Arial" w:cs="Arial"/>
-          <w:i/>
-          <w:iCs/>
-          <w:szCs w:val="24"/>
-        </w:rPr>
-        <w:t>1</w:t>
-      </w:r>
-      <w:r>
-        <w:rPr>
-          <w:rFonts w:ascii="Arial" w:hAnsi="Arial" w:cs="Arial"/>
-          <w:i/>
-          <w:iCs/>
-          <w:szCs w:val="24"/>
-        </w:rPr>
-        <w:t>-</w:t>
-      </w:r>
-      <w:r>
-        <w:rPr>
-          <w:rFonts w:ascii="Arial" w:hAnsi="Arial" w:cs="Arial"/>
-          <w:i/>
-          <w:iCs/>
-          <w:szCs w:val="24"/>
-        </w:rPr>
-        <w:t>present</w:t>
-      </w:r>
-    </w:p>
-    <w:p>
-      <w:pPr>
-        <w:pStyle w:val="ListParagraph"/>
-        <w:numPr>
-          <w:ilvl w:val="0"/>
-          <w:numId w:val="5"/>
-        </w:numPr>
-        <w:rPr>
-          <w:rFonts w:ascii="Arial" w:hAnsi="Arial" w:cs="Arial"/>
-          <w:szCs w:val="24"/>
-        </w:rPr>
-      </w:pPr>
-      <w:r>
-        <w:rPr>
-          <w:rFonts w:ascii="Arial" w:hAnsi="Arial" w:cs="Arial"/>
-          <w:szCs w:val="24"/>
-        </w:rPr>
-        <w:t>Daily provide excellent and helpful customer service.</w:t>
-      </w:r>
-    </w:p>
-    <w:p>
-      <w:pPr>
-        <w:pStyle w:val="ListParagraph"/>
-        <w:numPr>
-          <w:ilvl w:val="0"/>
-          <w:numId w:val="5"/>
-        </w:numPr>
-        <w:rPr>
-          <w:rFonts w:ascii="Arial" w:hAnsi="Arial" w:cs="Arial"/>
-          <w:szCs w:val="24"/>
-        </w:rPr>
-      </w:pPr>
-      <w:r>
-        <w:rPr>
-          <w:rFonts w:ascii="Arial" w:hAnsi="Arial" w:cs="Arial"/>
-          <w:szCs w:val="24"/>
-        </w:rPr>
-        <w:t>Constantly learning new techniques to improve skill, efficiency, and quality.</w:t>
-      </w:r>
-    </w:p>
-    <w:p>
-      <w:pPr>
-        <w:pStyle w:val="ListParagraph"/>
-        <w:numPr>
-          <w:ilvl w:val="0"/>
-          <w:numId w:val="5"/>
-        </w:numPr>
-        <w:rPr>
-          <w:rFonts w:ascii="Arial" w:hAnsi="Arial" w:cs="Arial"/>
-          <w:szCs w:val="24"/>
-        </w:rPr>
-      </w:pPr>
-      <w:r>
-        <w:rPr>
-          <w:rFonts w:ascii="Arial" w:hAnsi="Arial" w:cs="Arial"/>
-          <w:szCs w:val="24"/>
-        </w:rPr>
-        <w:t>Maintenance and organization of the space and inventory</w:t>
-      </w:r>
-    </w:p>
-    <w:p>
-      <w:pPr>
-        <w:rPr>
-          <w:rFonts w:ascii="Arial" w:hAnsi="Arial" w:cs="Arial"/>
-          <w:szCs w:val="24"/>
-        </w:rPr>
-      </w:pPr>
-      <w:r>
-        <w:rPr>
-          <w:rFonts w:ascii="Arial" w:hAnsi="Arial" w:cs="Arial"/>
-          <w:b/>
-          <w:bCs/>
-          <w:i/>
-          <w:iCs/>
-          <w:szCs w:val="24"/>
-        </w:rPr>
-        <w:t>Dough Roller</w:t>
-      </w:r>
-      <w:r>
-        <w:rPr>
-          <w:rFonts w:ascii="Arial" w:hAnsi="Arial" w:cs="Arial"/>
-          <w:b/>
-          <w:bCs/>
-          <w:i/>
-          <w:iCs/>
-          <w:szCs w:val="24"/>
-        </w:rPr>
-        <w:t xml:space="preserve">, </w:t>
-      </w:r>
-      <w:r>
-        <w:rPr>
-          <w:rFonts w:ascii="Arial" w:hAnsi="Arial" w:cs="Arial"/>
-          <w:b/>
-          <w:bCs/>
-          <w:szCs w:val="24"/>
-        </w:rPr>
-        <w:t>Abby’s Legendary Pizza</w:t>
-      </w:r>
-      <w:r>
-        <w:rPr>
-          <w:rFonts w:ascii="Arial" w:hAnsi="Arial" w:cs="Arial"/>
-          <w:szCs w:val="24"/>
-        </w:rPr>
-        <w:t xml:space="preserve">, </w:t>
-      </w:r>
-      <w:r>
-        <w:rPr>
-          <w:rFonts w:ascii="Arial" w:hAnsi="Arial" w:cs="Arial"/>
-          <w:szCs w:val="24"/>
-        </w:rPr>
-        <w:t>Newberg</w:t>
-      </w:r>
-      <w:r>
-        <w:rPr>
-          <w:rFonts w:ascii="Arial" w:hAnsi="Arial" w:cs="Arial"/>
-          <w:szCs w:val="24"/>
-        </w:rPr>
-        <w:t xml:space="preserve">, </w:t>
-      </w:r>
-      <w:r>
-        <w:rPr>
-          <w:rFonts w:ascii="Arial" w:hAnsi="Arial" w:cs="Arial"/>
-          <w:szCs w:val="24"/>
-        </w:rPr>
-        <w:t>OR</w:t>
-      </w:r>
-      <w:r>
-        <w:rPr>
-          <w:rFonts w:ascii="Arial" w:hAnsi="Arial" w:cs="Arial"/>
-          <w:szCs w:val="24"/>
-        </w:rPr>
-        <w:tab/>
-      </w:r>
-      <w:r>
-        <w:rPr>
-          <w:rFonts w:ascii="Arial" w:hAnsi="Arial" w:cs="Arial"/>
-          <w:szCs w:val="24"/>
-        </w:rPr>
-        <w:tab/>
-      </w:r>
-      <w:r>
-        <w:rPr>
-          <w:rFonts w:ascii="Arial" w:hAnsi="Arial" w:cs="Arial"/>
-          <w:szCs w:val="24"/>
-        </w:rPr>
-        <w:tab/>
-      </w:r>
-      <w:r>
-        <w:rPr>
-          <w:rFonts w:ascii="Arial" w:hAnsi="Arial" w:cs="Arial"/>
-          <w:szCs w:val="24"/>
-        </w:rPr>
-        <w:tab/>
-      </w:r>
-      <w:r>
-        <w:rPr>
-          <w:rFonts w:ascii="Arial" w:hAnsi="Arial" w:cs="Arial"/>
-          <w:i/>
-          <w:iCs/>
-          <w:szCs w:val="24"/>
-        </w:rPr>
-        <w:t>June</w:t>
-      </w:r>
-      <w:r>
-        <w:rPr>
-          <w:rFonts w:ascii="Arial" w:hAnsi="Arial" w:cs="Arial"/>
-          <w:i/>
-          <w:iCs/>
-          <w:szCs w:val="24"/>
-        </w:rPr>
-        <w:t xml:space="preserve"> 202</w:t>
-      </w:r>
-      <w:r>
-        <w:rPr>
-          <w:rFonts w:ascii="Arial" w:hAnsi="Arial" w:cs="Arial"/>
-          <w:i/>
-          <w:iCs/>
-          <w:szCs w:val="24"/>
-        </w:rPr>
-        <w:t>1</w:t>
-      </w:r>
-      <w:r>
-        <w:rPr>
-          <w:rFonts w:ascii="Arial" w:hAnsi="Arial" w:cs="Arial"/>
-          <w:i/>
-          <w:iCs/>
-          <w:szCs w:val="24"/>
-        </w:rPr>
-        <w:t>-</w:t>
-      </w:r>
-      <w:r>
-        <w:rPr>
-          <w:rFonts w:ascii="Arial" w:hAnsi="Arial" w:cs="Arial"/>
-          <w:i/>
-          <w:iCs/>
-          <w:szCs w:val="24"/>
-        </w:rPr>
-        <w:t>Aug</w:t>
-      </w:r>
-      <w:r>
-        <w:rPr>
-          <w:rFonts w:ascii="Arial" w:hAnsi="Arial" w:cs="Arial"/>
-          <w:i/>
-          <w:iCs/>
-          <w:szCs w:val="24"/>
-        </w:rPr>
-        <w:t xml:space="preserve"> 202</w:t>
-      </w:r>
-      <w:r>
-        <w:rPr>
-          <w:rFonts w:ascii="Arial" w:hAnsi="Arial" w:cs="Arial"/>
-          <w:i/>
-          <w:iCs/>
-          <w:szCs w:val="24"/>
-        </w:rPr>
-        <w:t>1</w:t>
-      </w:r>
-    </w:p>
-    <w:p>
-      <w:pPr>
-        <w:pStyle w:val="ListParagraph"/>
-        <w:numPr>
-          <w:ilvl w:val="0"/>
-          <w:numId w:val="5"/>
-        </w:numPr>
-        <w:rPr>
-          <w:rFonts w:ascii="Arial" w:hAnsi="Arial" w:cs="Arial"/>
-          <w:szCs w:val="24"/>
-        </w:rPr>
-      </w:pPr>
-      <w:r>
-        <w:rPr>
-          <w:rFonts w:ascii="Arial" w:hAnsi="Arial" w:cs="Arial"/>
-          <w:szCs w:val="24"/>
-        </w:rPr>
-        <w:t>Rolled dough in a fast-paced environment with quality and consistency.</w:t>
-      </w:r>
-    </w:p>
-    <w:p>
-      <w:pPr>
-        <w:pStyle w:val="ListParagraph"/>
-        <w:numPr>
-          <w:ilvl w:val="0"/>
-          <w:numId w:val="5"/>
-        </w:numPr>
-        <w:rPr>
-          <w:rFonts w:ascii="Arial" w:hAnsi="Arial" w:cs="Arial"/>
-          <w:szCs w:val="24"/>
-        </w:rPr>
-      </w:pPr>
-      <w:r>
-        <w:rPr>
-          <w:rFonts w:ascii="Arial" w:hAnsi="Arial" w:cs="Arial"/>
-          <w:szCs w:val="24"/>
-        </w:rPr>
-        <w:t>Efficient teamwork allowed for a streamlined process.</w:t>
-      </w:r>
-    </w:p>
-    <w:p>
-      <w:pPr>
-        <w:rPr>
-          <w:rFonts w:ascii="Arial" w:hAnsi="Arial" w:cs="Arial"/>
-          <w:szCs w:val="24"/>
-        </w:rPr>
-      </w:pPr>
-      <w:r>
-        <w:rPr>
-          <w:rFonts w:ascii="Arial" w:hAnsi="Arial" w:cs="Arial"/>
-          <w:b/>
-          <w:bCs/>
-          <w:i/>
-          <w:iCs/>
-          <w:szCs w:val="24"/>
-        </w:rPr>
-        <w:t>Groundskeeper</w:t>
-      </w:r>
-      <w:r>
-        <w:rPr>
-          <w:rFonts w:ascii="Arial" w:hAnsi="Arial" w:cs="Arial"/>
-          <w:b/>
-          <w:bCs/>
-          <w:i/>
-          <w:iCs/>
-          <w:szCs w:val="24"/>
-        </w:rPr>
-        <w:t xml:space="preserve">, </w:t>
-      </w:r>
-      <w:r>
-        <w:rPr>
-          <w:rFonts w:ascii="Arial" w:hAnsi="Arial" w:cs="Arial"/>
-          <w:b/>
-          <w:bCs/>
-          <w:szCs w:val="24"/>
-        </w:rPr>
-        <w:t>LifeWay Church</w:t>
-      </w:r>
-      <w:r>
-        <w:rPr>
-          <w:rFonts w:ascii="Arial" w:hAnsi="Arial" w:cs="Arial"/>
-          <w:szCs w:val="24"/>
-        </w:rPr>
-        <w:t>, Federal Way, WA</w:t>
-      </w:r>
-      <w:r>
-        <w:rPr>
-          <w:rFonts w:ascii="Arial" w:hAnsi="Arial" w:cs="Arial"/>
-          <w:szCs w:val="24"/>
-        </w:rPr>
-        <w:tab/>
-      </w:r>
-      <w:r>
-        <w:rPr>
-          <w:rFonts w:ascii="Arial" w:hAnsi="Arial" w:cs="Arial"/>
-          <w:szCs w:val="24"/>
-        </w:rPr>
-        <w:tab/>
-      </w:r>
-      <w:r>
-        <w:rPr>
-          <w:rFonts w:ascii="Arial" w:hAnsi="Arial" w:cs="Arial"/>
-          <w:szCs w:val="24"/>
-        </w:rPr>
-        <w:tab/>
-      </w:r>
-      <w:r>
-        <w:rPr>
-          <w:rFonts w:ascii="Arial" w:hAnsi="Arial" w:cs="Arial"/>
-          <w:szCs w:val="24"/>
-        </w:rPr>
-        <w:tab/>
-      </w:r>
-      <w:r>
-        <w:rPr>
-          <w:rFonts w:ascii="Arial" w:hAnsi="Arial" w:cs="Arial"/>
-          <w:i/>
-          <w:iCs/>
-          <w:szCs w:val="24"/>
-        </w:rPr>
-        <w:t>Dec</w:t>
-      </w:r>
-      <w:r>
-        <w:rPr>
-          <w:rFonts w:ascii="Arial" w:hAnsi="Arial" w:cs="Arial"/>
-          <w:i/>
-          <w:iCs/>
-          <w:szCs w:val="24"/>
-        </w:rPr>
-        <w:t xml:space="preserve"> 2020-</w:t>
-      </w:r>
-      <w:r>
-        <w:rPr>
-          <w:rFonts w:ascii="Arial" w:hAnsi="Arial" w:cs="Arial"/>
-          <w:i/>
-          <w:iCs/>
-          <w:szCs w:val="24"/>
-        </w:rPr>
-        <w:t>Jan</w:t>
-      </w:r>
-      <w:r>
-        <w:rPr>
-          <w:rFonts w:ascii="Arial" w:hAnsi="Arial" w:cs="Arial"/>
-          <w:i/>
-          <w:iCs/>
-          <w:szCs w:val="24"/>
-        </w:rPr>
-        <w:t xml:space="preserve"> 202</w:t>
-      </w:r>
-      <w:r>
-        <w:rPr>
-          <w:rFonts w:ascii="Arial" w:hAnsi="Arial" w:cs="Arial"/>
-          <w:i/>
-          <w:iCs/>
-          <w:szCs w:val="24"/>
-        </w:rPr>
-        <w:t>1</w:t>
-      </w:r>
-    </w:p>
-    <w:p>
-      <w:pPr>
-        <w:pStyle w:val="ListParagraph"/>
-        <w:numPr>
-          <w:ilvl w:val="0"/>
-          <w:numId w:val="5"/>
-        </w:numPr>
-        <w:rPr>
-          <w:rFonts w:ascii="Arial" w:hAnsi="Arial" w:cs="Arial"/>
-          <w:szCs w:val="24"/>
-        </w:rPr>
-      </w:pPr>
-      <w:r>
-        <w:rPr>
-          <w:rFonts w:ascii="Arial" w:hAnsi="Arial" w:cs="Arial"/>
-          <w:szCs w:val="24"/>
-        </w:rPr>
-        <w:t>Assisted staff to prepare for events</w:t>
-      </w:r>
-      <w:r>
-        <w:rPr>
-          <w:rFonts w:ascii="Arial" w:hAnsi="Arial" w:cs="Arial"/>
-          <w:szCs w:val="24"/>
-        </w:rPr>
-        <w:t>.</w:t>
-      </w:r>
-    </w:p>
-    <w:p>
-      <w:pPr>
-        <w:pStyle w:val="ListParagraph"/>
-        <w:numPr>
-          <w:ilvl w:val="0"/>
-          <w:numId w:val="5"/>
-        </w:numPr>
-        <w:rPr>
-          <w:rFonts w:ascii="Arial" w:hAnsi="Arial" w:cs="Arial"/>
-          <w:szCs w:val="24"/>
-        </w:rPr>
-      </w:pPr>
-      <w:r>
-        <w:rPr>
-          <w:rFonts w:ascii="Arial" w:hAnsi="Arial" w:cs="Arial"/>
-          <w:szCs w:val="24"/>
-        </w:rPr>
-        <w:t>Installed several new camera systems to improve livestreaming capabilities.</w:t>
-      </w:r>
-    </w:p>
-    <w:p>
-      <w:pPr>
-        <w:pStyle w:val="ListParagraph"/>
-        <w:numPr>
-          <w:ilvl w:val="0"/>
-          <w:numId w:val="5"/>
-        </w:numPr>
-        <w:rPr>
-          <w:rFonts w:ascii="Arial" w:hAnsi="Arial" w:cs="Arial"/>
-          <w:szCs w:val="24"/>
-        </w:rPr>
-      </w:pPr>
-      <w:r>
-        <w:rPr>
-          <w:rFonts w:ascii="Arial" w:hAnsi="Arial" w:cs="Arial"/>
-          <w:szCs w:val="24"/>
-        </w:rPr>
-        <w:t>General maintenance and organization of the church property.</w:t>
-      </w:r>
-    </w:p>
-    <w:p>
-      <w:pPr>
-        <w:rPr>
-          <w:rFonts w:ascii="Arial" w:hAnsi="Arial" w:cs="Arial"/>
-          <w:szCs w:val="24"/>
-        </w:rPr>
-      </w:pPr>
-      <w:r>
-        <w:rPr>
-          <w:rFonts w:ascii="Arial" w:hAnsi="Arial" w:cs="Arial"/>
-          <w:b/>
-          <w:bCs/>
-          <w:i/>
-          <w:iCs/>
-          <w:szCs w:val="24"/>
-        </w:rPr>
-        <w:t xml:space="preserve">Retail Associate, </w:t>
-      </w:r>
-      <w:r>
-        <w:rPr>
-          <w:rFonts w:ascii="Arial" w:hAnsi="Arial" w:cs="Arial"/>
-          <w:b/>
-          <w:bCs/>
-          <w:szCs w:val="24"/>
-        </w:rPr>
-        <w:t>Lowes</w:t>
-      </w:r>
-      <w:r>
-        <w:rPr>
-          <w:rFonts w:ascii="Arial" w:hAnsi="Arial" w:cs="Arial"/>
-          <w:szCs w:val="24"/>
-        </w:rPr>
-        <w:t>, Federal Way, WA</w:t>
-      </w:r>
-      <w:r>
-        <w:rPr>
-          <w:rFonts w:ascii="Arial" w:hAnsi="Arial" w:cs="Arial"/>
-          <w:szCs w:val="24"/>
-        </w:rPr>
-        <w:tab/>
-      </w:r>
-      <w:r>
-        <w:rPr>
-          <w:rFonts w:ascii="Arial" w:hAnsi="Arial" w:cs="Arial"/>
-          <w:szCs w:val="24"/>
-        </w:rPr>
-        <w:tab/>
-      </w:r>
-      <w:r>
-        <w:rPr>
-          <w:rFonts w:ascii="Arial" w:hAnsi="Arial" w:cs="Arial"/>
-          <w:szCs w:val="24"/>
-        </w:rPr>
-        <w:tab/>
-      </w:r>
-      <w:r>
-        <w:rPr>
-          <w:rFonts w:ascii="Arial" w:hAnsi="Arial" w:cs="Arial"/>
-          <w:szCs w:val="24"/>
-        </w:rPr>
-        <w:tab/>
-      </w:r>
-      <w:r>
-        <w:rPr>
-          <w:rFonts w:ascii="Arial" w:hAnsi="Arial" w:cs="Arial"/>
-          <w:szCs w:val="24"/>
-        </w:rPr>
-        <w:tab/>
-      </w:r>
-      <w:r>
-        <w:rPr>
-          <w:rFonts w:ascii="Arial" w:hAnsi="Arial" w:cs="Arial"/>
-          <w:i/>
-          <w:iCs/>
-          <w:szCs w:val="24"/>
-        </w:rPr>
-        <w:t>Jun</w:t>
-      </w:r>
-      <w:r>
-        <w:rPr>
-          <w:rFonts w:ascii="Arial" w:hAnsi="Arial" w:cs="Arial"/>
-          <w:i/>
-          <w:iCs/>
-          <w:szCs w:val="24"/>
-        </w:rPr>
-        <w:t>e</w:t>
-      </w:r>
-      <w:r>
-        <w:rPr>
-          <w:rFonts w:ascii="Arial" w:hAnsi="Arial" w:cs="Arial"/>
-          <w:i/>
-          <w:iCs/>
-          <w:szCs w:val="24"/>
-        </w:rPr>
-        <w:t xml:space="preserve"> 2020-Aug 2020</w:t>
-      </w:r>
-    </w:p>
-    <w:p>
-      <w:pPr>
-        <w:pStyle w:val="ListParagraph"/>
-        <w:numPr>
-          <w:ilvl w:val="0"/>
-          <w:numId w:val="5"/>
-        </w:numPr>
-        <w:rPr>
-          <w:rFonts w:ascii="Arial" w:hAnsi="Arial" w:cs="Arial"/>
-          <w:szCs w:val="24"/>
-        </w:rPr>
-      </w:pPr>
-      <w:r>
-        <w:rPr>
-          <w:rFonts w:ascii="Arial" w:hAnsi="Arial" w:cs="Arial"/>
-          <w:szCs w:val="24"/>
-        </w:rPr>
-        <w:t>Provided considerate and</w:t>
-      </w:r>
-      <w:r>
-        <w:rPr>
-          <w:rFonts w:ascii="Arial" w:hAnsi="Arial" w:cs="Arial"/>
-          <w:szCs w:val="24"/>
-        </w:rPr>
-        <w:t xml:space="preserve"> helpful customer service</w:t>
-      </w:r>
-      <w:r>
-        <w:rPr>
-          <w:rFonts w:ascii="Arial" w:hAnsi="Arial" w:cs="Arial"/>
-          <w:szCs w:val="24"/>
-        </w:rPr>
-        <w:t>.</w:t>
-      </w:r>
-    </w:p>
-    <w:p>
-      <w:pPr>
-        <w:pStyle w:val="ListParagraph"/>
-        <w:numPr>
-          <w:ilvl w:val="0"/>
-          <w:numId w:val="5"/>
-        </w:numPr>
-        <w:rPr>
-          <w:rFonts w:ascii="Arial" w:hAnsi="Arial" w:cs="Arial"/>
-          <w:szCs w:val="24"/>
-        </w:rPr>
-      </w:pPr>
-      <w:r>
-        <w:rPr>
-          <w:rFonts w:ascii="Arial" w:hAnsi="Arial" w:cs="Arial"/>
-          <w:szCs w:val="24"/>
-        </w:rPr>
-        <w:t xml:space="preserve">Assisted customers in finding merchandise, answering questions, and loading heavy items. </w:t>
-      </w:r>
-    </w:p>
-    <w:p>
-      <w:pPr>
-        <w:pStyle w:val="ListParagraph"/>
-        <w:numPr>
-          <w:ilvl w:val="0"/>
-          <w:numId w:val="5"/>
-        </w:numPr>
-        <w:rPr>
-          <w:rFonts w:ascii="Arial" w:hAnsi="Arial" w:cs="Arial"/>
-          <w:szCs w:val="24"/>
-        </w:rPr>
-      </w:pPr>
-      <w:r>
-        <w:rPr>
-          <w:rFonts w:ascii="Arial" w:hAnsi="Arial" w:cs="Arial"/>
-          <w:szCs w:val="24"/>
-        </w:rPr>
-        <w:t>Aimed to improve and maintain the organization of my department and the availability of products.</w:t>
-      </w:r>
-    </w:p>
-    <w:p>
-      <w:pPr>
-        <w:rPr>
-          <w:rFonts w:ascii="Arial" w:hAnsi="Arial" w:cs="Arial"/>
-          <w:szCs w:val="24"/>
-        </w:rPr>
-      </w:pPr>
-      <w:r>
-        <w:rPr>
-          <w:rFonts w:ascii="Arial" w:hAnsi="Arial" w:cs="Arial"/>
-          <w:b/>
-          <w:i/>
-          <w:szCs w:val="24"/>
-        </w:rPr>
-        <w:t>Amazon Warehouse Associate</w:t>
-      </w:r>
-      <w:r>
-        <w:rPr>
-          <w:rFonts w:ascii="Arial" w:hAnsi="Arial" w:cs="Arial"/>
-          <w:b/>
-          <w:szCs w:val="24"/>
-        </w:rPr>
-        <w:t>, Amazon</w:t>
-      </w:r>
-      <w:r>
-        <w:rPr>
-          <w:rFonts w:ascii="Arial" w:hAnsi="Arial" w:cs="Arial"/>
-          <w:szCs w:val="24"/>
-        </w:rPr>
-        <w:t>, Kent, WA</w:t>
-      </w:r>
-      <w:r>
-        <w:rPr>
-          <w:rFonts w:ascii="Arial" w:hAnsi="Arial" w:cs="Arial"/>
-          <w:i/>
-          <w:szCs w:val="24"/>
-        </w:rPr>
-        <w:tab/>
-      </w:r>
-      <w:r>
-        <w:rPr>
-          <w:rFonts w:ascii="Arial" w:hAnsi="Arial" w:cs="Arial"/>
-          <w:i/>
-          <w:szCs w:val="24"/>
-        </w:rPr>
-        <w:tab/>
-      </w:r>
-      <w:r>
-        <w:rPr>
-          <w:rFonts w:ascii="Arial" w:hAnsi="Arial" w:cs="Arial"/>
-          <w:i/>
-          <w:szCs w:val="24"/>
-        </w:rPr>
-        <w:tab/>
-      </w:r>
-      <w:r>
-        <w:rPr>
-          <w:rFonts w:ascii="Arial" w:hAnsi="Arial" w:cs="Arial"/>
-          <w:i/>
-          <w:szCs w:val="24"/>
-        </w:rPr>
-        <w:tab/>
-        <w:t>May 2019-July 2019</w:t>
-      </w:r>
-    </w:p>
-    <w:p>
-      <w:pPr>
-        <w:pStyle w:val="ListParagraph"/>
-        <w:numPr>
-          <w:ilvl w:val="0"/>
-          <w:numId w:val="4"/>
-        </w:numPr>
-        <w:rPr>
-          <w:rFonts w:ascii="Arial" w:hAnsi="Arial" w:cs="Arial"/>
-          <w:szCs w:val="24"/>
-        </w:rPr>
-      </w:pPr>
-      <w:r>
-        <w:rPr>
-          <w:rFonts w:ascii="Arial" w:hAnsi="Arial" w:cs="Arial"/>
-          <w:szCs w:val="24"/>
-        </w:rPr>
-        <w:t>Stocked and distributed items as</w:t>
-      </w:r>
-      <w:r>
-        <w:rPr>
-          <w:rFonts w:ascii="Arial" w:hAnsi="Arial" w:cs="Arial"/>
-          <w:szCs w:val="24"/>
-        </w:rPr>
-        <w:t xml:space="preserve"> a water-strider</w:t>
-      </w:r>
-      <w:r>
-        <w:rPr>
-          <w:rFonts w:ascii="Arial" w:hAnsi="Arial" w:cs="Arial"/>
-          <w:szCs w:val="24"/>
-        </w:rPr>
-        <w:t xml:space="preserve"> working with my team to provide </w:t>
-      </w:r>
-      <w:r>
-        <w:rPr>
-          <w:rFonts w:ascii="Arial" w:hAnsi="Arial" w:cs="Arial"/>
-          <w:szCs w:val="24"/>
-        </w:rPr>
-        <w:t>optimal product availability</w:t>
-      </w:r>
-      <w:r>
-        <w:rPr>
-          <w:rFonts w:ascii="Arial" w:hAnsi="Arial" w:cs="Arial"/>
-          <w:szCs w:val="24"/>
-        </w:rPr>
-        <w:t xml:space="preserve"> to customers.</w:t>
-      </w:r>
-    </w:p>
-    <w:p>
-      <w:pPr>
-        <w:rPr>
-          <w:rFonts w:ascii="Arial" w:hAnsi="Arial" w:cs="Arial"/>
-          <w:iCs/>
-          <w:szCs w:val="24"/>
-        </w:rPr>
-      </w:pPr>
-      <w:r>
-        <w:rPr>
-          <w:rFonts w:ascii="Arial" w:hAnsi="Arial" w:cs="Arial"/>
-          <w:b/>
-          <w:bCs/>
-          <w:iCs/>
-          <w:szCs w:val="24"/>
-          <w:u w:val="single"/>
-        </w:rPr>
-        <w:t>Volunteer Experience</w:t>
-      </w:r>
-    </w:p>
-    <w:p>
-      <w:pPr>
-        <w:rPr>
-          <w:rFonts w:ascii="Arial" w:hAnsi="Arial" w:cs="Arial"/>
-          <w:iCs/>
-          <w:szCs w:val="24"/>
-        </w:rPr>
-      </w:pPr>
-      <w:r>
-        <w:rPr>
-          <w:rFonts w:ascii="Arial" w:hAnsi="Arial" w:cs="Arial"/>
-          <w:b/>
-          <w:bCs/>
-          <w:i/>
-          <w:szCs w:val="24"/>
-        </w:rPr>
-        <w:t>Bryansk, Russia:</w:t>
-      </w:r>
-      <w:r>
-        <w:rPr>
-          <w:rFonts w:ascii="Arial" w:hAnsi="Arial" w:cs="Arial"/>
-          <w:i/>
-          <w:szCs w:val="24"/>
-        </w:rPr>
-        <w:t xml:space="preserve"> </w:t>
-      </w:r>
-      <w:r>
-        <w:rPr>
-          <w:rFonts w:ascii="Arial" w:hAnsi="Arial" w:cs="Arial"/>
-          <w:iCs/>
-          <w:szCs w:val="24"/>
-        </w:rPr>
-        <w:t>served</w:t>
-      </w:r>
-      <w:r>
-        <w:rPr>
-          <w:rFonts w:ascii="Arial" w:hAnsi="Arial" w:cs="Arial"/>
-          <w:iCs/>
-          <w:szCs w:val="24"/>
-        </w:rPr>
-        <w:t xml:space="preserve"> alongside</w:t>
-      </w:r>
-      <w:r>
-        <w:rPr>
-          <w:rFonts w:ascii="Arial" w:hAnsi="Arial" w:cs="Arial"/>
-          <w:iCs/>
-          <w:szCs w:val="24"/>
-        </w:rPr>
-        <w:t xml:space="preserve"> local church</w:t>
-      </w:r>
-      <w:r>
-        <w:rPr>
-          <w:rFonts w:ascii="Arial" w:hAnsi="Arial" w:cs="Arial"/>
-          <w:iCs/>
-          <w:szCs w:val="24"/>
-        </w:rPr>
-        <w:t xml:space="preserve"> leaders</w:t>
-      </w:r>
-      <w:r>
-        <w:rPr>
-          <w:rFonts w:ascii="Arial" w:hAnsi="Arial" w:cs="Arial"/>
-          <w:iCs/>
-          <w:szCs w:val="24"/>
-        </w:rPr>
-        <w:t xml:space="preserve"> and</w:t>
-      </w:r>
-      <w:r>
-        <w:rPr>
-          <w:rFonts w:ascii="Arial" w:hAnsi="Arial" w:cs="Arial"/>
-          <w:iCs/>
-          <w:szCs w:val="24"/>
-        </w:rPr>
-        <w:t xml:space="preserve"> international workers</w:t>
-      </w:r>
-      <w:r>
-        <w:rPr>
-          <w:rFonts w:ascii="Arial" w:hAnsi="Arial" w:cs="Arial"/>
-          <w:iCs/>
-          <w:szCs w:val="24"/>
-        </w:rPr>
-        <w:t xml:space="preserve"> </w:t>
-      </w:r>
-      <w:r>
-        <w:rPr>
-          <w:rFonts w:ascii="Arial" w:hAnsi="Arial" w:cs="Arial"/>
-          <w:iCs/>
-          <w:szCs w:val="24"/>
-        </w:rPr>
-        <w:t>to better reach the needs of the communit</w:t>
-      </w:r>
-      <w:r>
-        <w:rPr>
-          <w:rFonts w:ascii="Arial" w:hAnsi="Arial" w:cs="Arial"/>
-          <w:iCs/>
-          <w:szCs w:val="24"/>
-        </w:rPr>
-        <w:t>y</w:t>
-      </w:r>
-      <w:r>
-        <w:rPr>
-          <w:rFonts w:ascii="Arial" w:hAnsi="Arial" w:cs="Arial"/>
-          <w:iCs/>
-          <w:szCs w:val="24"/>
-        </w:rPr>
-        <w:t xml:space="preserve"> </w:t>
-      </w:r>
-      <w:r>
-        <w:rPr>
-          <w:rFonts w:ascii="Arial" w:hAnsi="Arial" w:cs="Arial"/>
-          <w:iCs/>
-          <w:szCs w:val="24"/>
-        </w:rPr>
-        <w:t>during the summers of 2016 through 2018. Self-taught</w:t>
-      </w:r>
-      <w:r>
-        <w:rPr>
-          <w:rFonts w:ascii="Arial" w:hAnsi="Arial" w:cs="Arial"/>
-          <w:iCs/>
-          <w:szCs w:val="24"/>
-        </w:rPr>
-        <w:t xml:space="preserve"> basic conversational language skills during and after </w:t>
-      </w:r>
-      <w:r>
-        <w:rPr>
-          <w:rFonts w:ascii="Arial" w:hAnsi="Arial" w:cs="Arial"/>
-          <w:iCs/>
-          <w:szCs w:val="24"/>
-        </w:rPr>
-        <w:t>my time on the field.</w:t>
-      </w:r>
-    </w:p>
-    <w:p>
-      <w:pPr>
-        <w:rPr>
-          <w:rFonts w:ascii="Arial" w:hAnsi="Arial" w:cs="Arial"/>
-          <w:iCs/>
-          <w:szCs w:val="24"/>
-        </w:rPr>
-      </w:pPr>
-      <w:r>
-        <w:rPr>
-          <w:rFonts w:ascii="Arial" w:hAnsi="Arial" w:cs="Arial"/>
-          <w:b/>
-          <w:bCs/>
-          <w:i/>
-          <w:szCs w:val="24"/>
-        </w:rPr>
-        <w:t xml:space="preserve">ACM International </w:t>
-      </w:r>
-      <w:r>
-        <w:rPr>
-          <w:rFonts w:ascii="Arial" w:hAnsi="Arial" w:cs="Arial"/>
-          <w:b/>
-          <w:bCs/>
-          <w:i/>
-          <w:szCs w:val="24"/>
-        </w:rPr>
-        <w:t>Collegiate Programming Contest</w:t>
-      </w:r>
-      <w:r>
-        <w:rPr>
-          <w:rFonts w:ascii="Arial" w:hAnsi="Arial" w:cs="Arial"/>
-          <w:b/>
-          <w:bCs/>
-          <w:i/>
-          <w:szCs w:val="24"/>
-        </w:rPr>
-        <w:t xml:space="preserve">, </w:t>
-      </w:r>
-      <w:r>
-        <w:rPr>
-          <w:rFonts w:ascii="Arial" w:hAnsi="Arial" w:cs="Arial"/>
-          <w:i/>
-          <w:szCs w:val="24"/>
-        </w:rPr>
-        <w:t>2018</w:t>
-      </w:r>
-      <w:r>
-        <w:rPr>
-          <w:rFonts w:ascii="Arial" w:hAnsi="Arial" w:cs="Arial"/>
-          <w:b/>
-          <w:bCs/>
-          <w:i/>
-          <w:szCs w:val="24"/>
-        </w:rPr>
-        <w:t>:</w:t>
-      </w:r>
-      <w:r>
-        <w:rPr>
-          <w:rFonts w:ascii="Arial" w:hAnsi="Arial" w:cs="Arial"/>
-          <w:iCs/>
-          <w:szCs w:val="24"/>
-        </w:rPr>
-        <w:t xml:space="preserve"> volunteered </w:t>
-      </w:r>
-      <w:r>
-        <w:rPr>
-          <w:rFonts w:ascii="Arial" w:hAnsi="Arial" w:cs="Arial"/>
-          <w:iCs/>
-          <w:szCs w:val="24"/>
-        </w:rPr>
-        <w:t>to</w:t>
-      </w:r>
-      <w:r>
-        <w:rPr>
-          <w:rFonts w:ascii="Arial" w:hAnsi="Arial" w:cs="Arial"/>
-          <w:iCs/>
-          <w:szCs w:val="24"/>
-        </w:rPr>
-        <w:t xml:space="preserve"> help run </w:t>
-      </w:r>
-      <w:r>
-        <w:rPr>
-          <w:rFonts w:ascii="Arial" w:hAnsi="Arial" w:cs="Arial"/>
-          <w:iCs/>
-          <w:szCs w:val="24"/>
-        </w:rPr>
-        <w:t xml:space="preserve">the </w:t>
-      </w:r>
-      <w:r>
-        <w:rPr>
-          <w:rFonts w:ascii="Arial" w:hAnsi="Arial" w:cs="Arial"/>
-          <w:iCs/>
-          <w:szCs w:val="24"/>
-        </w:rPr>
-        <w:t xml:space="preserve">Oregon </w:t>
-      </w:r>
-      <w:r>
-        <w:rPr>
-          <w:rFonts w:ascii="Arial" w:hAnsi="Arial" w:cs="Arial"/>
-          <w:iCs/>
-          <w:szCs w:val="24"/>
-        </w:rPr>
-        <w:t xml:space="preserve">ACM ICPC hosted </w:t>
-      </w:r>
-      <w:r>
-        <w:rPr>
-          <w:rFonts w:ascii="Arial" w:hAnsi="Arial" w:cs="Arial"/>
-          <w:iCs/>
-          <w:szCs w:val="24"/>
-        </w:rPr>
-        <w:t>by George Fox University</w:t>
-      </w:r>
-      <w:r>
-        <w:rPr>
-          <w:rFonts w:ascii="Arial" w:hAnsi="Arial" w:cs="Arial"/>
-          <w:iCs/>
-          <w:szCs w:val="24"/>
-        </w:rPr>
-        <w:t>.</w:t>
-      </w:r>
-    </w:p>
-    <w:p>
-      <w:pPr>
-        <w:rPr>
-          <w:rFonts w:ascii="Arial" w:hAnsi="Arial" w:cs="Arial"/>
-          <w:b/>
-          <w:szCs w:val="24"/>
-        </w:rPr>
-      </w:pPr>
-      <w:r>
-        <w:rPr>
-          <w:rFonts w:ascii="Arial" w:hAnsi="Arial" w:cs="Arial"/>
-          <w:b/>
-          <w:szCs w:val="24"/>
-          <w:u w:val="single"/>
-        </w:rPr>
-        <w:t>Leadership Experience</w:t>
-      </w:r>
-    </w:p>
-    <w:p>
-      <w:pPr>
-        <w:rPr>
-          <w:rFonts w:ascii="Arial" w:hAnsi="Arial" w:cs="Arial"/>
-          <w:bCs/>
-          <w:i/>
-          <w:szCs w:val="24"/>
-        </w:rPr>
-      </w:pPr>
-      <w:r>
-        <w:rPr>
-          <w:rFonts w:ascii="Arial" w:hAnsi="Arial" w:cs="Arial"/>
-          <w:bCs/>
-          <w:i/>
-          <w:szCs w:val="24"/>
-        </w:rPr>
-        <w:t>Principal Cellist</w:t>
-      </w:r>
-      <w:r>
-        <w:rPr>
-          <w:rFonts w:ascii="Arial" w:hAnsi="Arial" w:cs="Arial"/>
-          <w:bCs/>
-          <w:szCs w:val="24"/>
-        </w:rPr>
-        <w:t>, Stadium High School Chamber Orchestra</w:t>
-      </w:r>
-      <w:r>
-        <w:rPr>
-          <w:rFonts w:ascii="Arial" w:hAnsi="Arial" w:cs="Arial"/>
-          <w:bCs/>
-          <w:szCs w:val="24"/>
-        </w:rPr>
-        <w:tab/>
-      </w:r>
-      <w:r>
-        <w:rPr>
-          <w:rFonts w:ascii="Arial" w:hAnsi="Arial" w:cs="Arial"/>
-          <w:bCs/>
-          <w:szCs w:val="24"/>
-        </w:rPr>
-        <w:tab/>
-      </w:r>
-      <w:r>
-        <w:rPr>
-          <w:rFonts w:ascii="Arial" w:hAnsi="Arial" w:cs="Arial"/>
-          <w:bCs/>
-          <w:szCs w:val="24"/>
-        </w:rPr>
-        <w:tab/>
-      </w:r>
-      <w:r>
-        <w:rPr>
-          <w:rFonts w:ascii="Arial" w:hAnsi="Arial" w:cs="Arial"/>
-          <w:bCs/>
-          <w:i/>
-          <w:szCs w:val="24"/>
-        </w:rPr>
-        <w:tab/>
-      </w:r>
-      <w:r>
-        <w:rPr>
-          <w:rFonts w:ascii="Arial" w:hAnsi="Arial" w:cs="Arial"/>
-          <w:bCs/>
-          <w:i/>
-          <w:szCs w:val="24"/>
-        </w:rPr>
-        <w:tab/>
-      </w:r>
-      <w:r>
-        <w:rPr>
-          <w:rFonts w:ascii="Arial" w:hAnsi="Arial" w:cs="Arial"/>
-          <w:bCs/>
-          <w:i/>
-          <w:szCs w:val="24"/>
-        </w:rPr>
-        <w:tab/>
-      </w:r>
-      <w:r>
-        <w:rPr>
-          <w:rFonts w:ascii="Arial" w:hAnsi="Arial" w:cs="Arial"/>
-          <w:bCs/>
-          <w:i/>
-          <w:szCs w:val="24"/>
-        </w:rPr>
-        <w:t>2017-2018</w:t>
-      </w:r>
-    </w:p>
-    <w:p>
-      <w:pPr>
-        <w:rPr>
-          <w:rFonts w:ascii="Arial" w:hAnsi="Arial" w:cs="Arial"/>
-          <w:bCs/>
-          <w:i/>
-          <w:szCs w:val="24"/>
-        </w:rPr>
-      </w:pPr>
-      <w:r>
-        <w:rPr>
-          <w:rFonts w:ascii="Arial" w:hAnsi="Arial" w:cs="Arial"/>
-          <w:bCs/>
-          <w:i/>
-          <w:szCs w:val="24"/>
-        </w:rPr>
-        <w:t>Co-Principal Cellist</w:t>
-      </w:r>
-      <w:r>
-        <w:rPr>
-          <w:rFonts w:ascii="Arial" w:hAnsi="Arial" w:cs="Arial"/>
-          <w:bCs/>
-          <w:iCs/>
-          <w:szCs w:val="24"/>
-        </w:rPr>
-        <w:t>,  George Fox University Symphony</w:t>
-      </w:r>
-      <w:r>
-        <w:rPr>
-          <w:rFonts w:ascii="Arial" w:hAnsi="Arial" w:cs="Arial"/>
-          <w:bCs/>
-          <w:i/>
-          <w:szCs w:val="24"/>
-        </w:rPr>
-        <w:tab/>
-      </w:r>
-      <w:r>
-        <w:rPr>
-          <w:rFonts w:ascii="Arial" w:hAnsi="Arial" w:cs="Arial"/>
-          <w:bCs/>
-          <w:i/>
-          <w:szCs w:val="24"/>
-        </w:rPr>
-        <w:tab/>
-      </w:r>
-      <w:r>
-        <w:rPr>
-          <w:rFonts w:ascii="Arial" w:hAnsi="Arial" w:cs="Arial"/>
-          <w:bCs/>
-          <w:i/>
-          <w:szCs w:val="24"/>
-        </w:rPr>
-        <w:tab/>
-      </w:r>
-      <w:r>
-        <w:rPr>
-          <w:rFonts w:ascii="Arial" w:hAnsi="Arial" w:cs="Arial"/>
-          <w:bCs/>
-          <w:i/>
-          <w:szCs w:val="24"/>
-        </w:rPr>
-        <w:tab/>
-      </w:r>
-      <w:r>
-        <w:rPr>
-          <w:rFonts w:ascii="Arial" w:hAnsi="Arial" w:cs="Arial"/>
-          <w:bCs/>
-          <w:i/>
-          <w:szCs w:val="24"/>
-        </w:rPr>
-        <w:tab/>
-      </w:r>
-      <w:r>
-        <w:rPr>
-          <w:rFonts w:ascii="Arial" w:hAnsi="Arial" w:cs="Arial"/>
-          <w:bCs/>
-          <w:i/>
-          <w:szCs w:val="24"/>
-        </w:rPr>
-        <w:tab/>
-        <w:t>2018-2019</w:t>
-      </w:r>
-    </w:p>
-    <w:p>
-      <w:pPr>
-        <w:rPr>
-          <w:rFonts w:ascii="Arial" w:hAnsi="Arial" w:cs="Arial"/>
-          <w:b/>
-          <w:szCs w:val="24"/>
-        </w:rPr>
-      </w:pPr>
-      <w:r>
-        <w:rPr>
-          <w:rFonts w:ascii="Arial" w:hAnsi="Arial" w:cs="Arial"/>
-          <w:b/>
-          <w:szCs w:val="24"/>
-          <w:u w:val="single"/>
-        </w:rPr>
-        <w:t>Personal Interests</w:t>
-      </w:r>
-    </w:p>
-    <w:p>
-      <w:pPr>
-        <w:pStyle w:val="ListParagraph"/>
-        <w:numPr>
-          <w:ilvl w:val="0"/>
-          <w:numId w:val="2"/>
+        <w:t>Tools</w:t>
+      </w:r>
+    </w:p>
+    <w:p>
+      <w:pPr>
+        <w:pStyle w:val="ListParagraph"/>
+        <w:numPr>
+          <w:ilvl w:val="0"/>
+          <w:numId w:val="9"/>
         </w:numPr>
         <w:rPr>
           <w:rFonts w:ascii="Arial" w:hAnsi="Arial" w:cs="Arial"/>
@@ -2967,185 +1232,274 @@
         <w:pStyle w:val="ListParagraph"/>
         <w:numPr>
           <w:ilvl w:val="0"/>
-          <w:numId w:val="2"/>
-        </w:numPr>
-        <w:rPr>
-          <w:rFonts w:ascii="Arial" w:hAnsi="Arial" w:cs="Arial"/>
-          <w:szCs w:val="24"/>
-        </w:rPr>
-      </w:pPr>
-      <w:r>
-        <w:rPr>
-          <w:rFonts w:ascii="Arial" w:hAnsi="Arial" w:cs="Arial"/>
-          <w:szCs w:val="24"/>
-        </w:rPr>
-        <w:t>Rock Climbing</w:t>
-      </w:r>
-    </w:p>
-    <w:p>
-      <w:pPr>
-        <w:pStyle w:val="ListParagraph"/>
-        <w:numPr>
-          <w:ilvl w:val="0"/>
-          <w:numId w:val="2"/>
-        </w:numPr>
-        <w:rPr>
-          <w:rFonts w:ascii="Arial" w:hAnsi="Arial" w:cs="Arial"/>
-          <w:szCs w:val="24"/>
-        </w:rPr>
-      </w:pPr>
-      <w:r>
-        <w:rPr>
-          <w:rFonts w:ascii="Arial" w:hAnsi="Arial" w:cs="Arial"/>
-          <w:szCs w:val="24"/>
-        </w:rPr>
-        <w:t>Espresso brewing</w:t>
-      </w:r>
-    </w:p>
-    <w:p>
-      <w:pPr>
-        <w:pStyle w:val="ListParagraph"/>
-        <w:numPr>
-          <w:ilvl w:val="0"/>
-          <w:numId w:val="2"/>
-        </w:numPr>
-        <w:rPr>
-          <w:rFonts w:ascii="Arial" w:hAnsi="Arial" w:cs="Arial"/>
-          <w:szCs w:val="24"/>
-        </w:rPr>
-      </w:pPr>
-      <w:r>
-        <w:rPr>
-          <w:rFonts w:ascii="Arial" w:hAnsi="Arial" w:cs="Arial"/>
-          <w:szCs w:val="24"/>
-        </w:rPr>
-        <w:t>Backpacking</w:t>
-      </w:r>
-    </w:p>
-    <w:p>
-      <w:pPr>
-        <w:pStyle w:val="ListParagraph"/>
-        <w:numPr>
-          <w:ilvl w:val="0"/>
-          <w:numId w:val="2"/>
-        </w:numPr>
-        <w:rPr>
-          <w:rFonts w:ascii="Arial" w:hAnsi="Arial" w:cs="Arial"/>
-          <w:szCs w:val="24"/>
-        </w:rPr>
-      </w:pPr>
-      <w:r>
-        <w:rPr>
-          <w:rFonts w:ascii="Arial" w:hAnsi="Arial" w:cs="Arial"/>
-          <w:szCs w:val="24"/>
-        </w:rPr>
-        <w:t xml:space="preserve">Languages </w:t>
-      </w:r>
-    </w:p>
-    <w:p>
-      <w:pPr>
-        <w:pStyle w:val="ListParagraph"/>
-        <w:numPr>
-          <w:ilvl w:val="0"/>
-          <w:numId w:val="2"/>
-        </w:numPr>
-        <w:rPr>
-          <w:rFonts w:ascii="Arial" w:hAnsi="Arial" w:cs="Arial"/>
-          <w:szCs w:val="24"/>
-        </w:rPr>
-      </w:pPr>
-      <w:r>
-        <w:rPr>
-          <w:rFonts w:ascii="Arial" w:hAnsi="Arial" w:cs="Arial"/>
-          <w:szCs w:val="24"/>
-        </w:rPr>
-        <w:t>Baking</w:t>
-      </w:r>
-    </w:p>
-    <w:p>
-      <w:pPr>
-        <w:pStyle w:val="ListParagraph"/>
-        <w:numPr>
-          <w:ilvl w:val="0"/>
-          <w:numId w:val="2"/>
-        </w:numPr>
-        <w:rPr>
-          <w:rFonts w:ascii="Arial" w:hAnsi="Arial" w:cs="Arial"/>
-          <w:szCs w:val="24"/>
-        </w:rPr>
-      </w:pPr>
-      <w:r>
-        <w:rPr>
-          <w:rFonts w:ascii="Arial" w:hAnsi="Arial" w:cs="Arial"/>
-          <w:szCs w:val="24"/>
-        </w:rPr>
-        <w:t>Disc golf</w:t>
-      </w:r>
-    </w:p>
-    <w:p>
-      <w:pPr>
-        <w:pStyle w:val="ListParagraph"/>
-        <w:numPr>
-          <w:ilvl w:val="0"/>
-          <w:numId w:val="2"/>
-        </w:numPr>
-        <w:rPr>
-          <w:rFonts w:ascii="Arial" w:hAnsi="Arial" w:cs="Arial"/>
-          <w:szCs w:val="24"/>
-        </w:rPr>
-      </w:pPr>
-      <w:r>
-        <w:rPr>
-          <w:rFonts w:ascii="Arial" w:hAnsi="Arial" w:cs="Arial"/>
-          <w:szCs w:val="24"/>
-        </w:rPr>
-        <w:t>Skiing</w:t>
-      </w:r>
-    </w:p>
-    <w:p>
-      <w:pPr>
-        <w:pStyle w:val="ListParagraph"/>
-        <w:numPr>
-          <w:ilvl w:val="0"/>
-          <w:numId w:val="2"/>
-        </w:numPr>
-        <w:rPr>
-          <w:rFonts w:ascii="Arial" w:hAnsi="Arial" w:cs="Arial"/>
-          <w:szCs w:val="24"/>
-        </w:rPr>
-      </w:pPr>
-      <w:r>
-        <w:rPr>
-          <w:rFonts w:ascii="Arial" w:hAnsi="Arial" w:cs="Arial"/>
-          <w:szCs w:val="24"/>
-        </w:rPr>
-        <w:t>Cello</w:t>
-      </w:r>
-    </w:p>
-    <w:p>
-      <w:pPr>
-        <w:pStyle w:val="ListParagraph"/>
-        <w:numPr>
-          <w:ilvl w:val="0"/>
-          <w:numId w:val="2"/>
-        </w:numPr>
-        <w:rPr>
-          <w:rFonts w:ascii="Arial" w:hAnsi="Arial" w:cs="Arial"/>
-          <w:szCs w:val="24"/>
-        </w:rPr>
-      </w:pPr>
-      <w:r>
-        <w:rPr>
-          <w:rFonts w:ascii="Arial" w:hAnsi="Arial" w:cs="Arial"/>
-          <w:szCs w:val="24"/>
-        </w:rPr>
-        <w:t>Guitar</w:t>
-      </w:r>
-    </w:p>
-    <w:p>
-      <w:pPr>
-        <w:rPr>
-          <w:rFonts w:ascii="Arial" w:hAnsi="Arial" w:cs="Arial"/>
+          <w:numId w:val="9"/>
+        </w:numPr>
+        <w:rPr>
+          <w:rFonts w:ascii="Arial" w:hAnsi="Arial" w:cs="Arial"/>
+          <w:szCs w:val="24"/>
+        </w:rPr>
+      </w:pPr>
+      <w:r>
+        <w:rPr>
+          <w:rFonts w:ascii="Arial" w:hAnsi="Arial" w:cs="Arial"/>
+          <w:szCs w:val="24"/>
+        </w:rPr>
+        <w:t>Kali Linux</w:t>
+      </w:r>
+    </w:p>
+    <w:p>
+      <w:pPr>
+        <w:pStyle w:val="ListParagraph"/>
+        <w:numPr>
+          <w:ilvl w:val="0"/>
+          <w:numId w:val="9"/>
+        </w:numPr>
+        <w:rPr>
+          <w:rFonts w:ascii="Arial" w:hAnsi="Arial" w:cs="Arial"/>
+          <w:szCs w:val="24"/>
+        </w:rPr>
+      </w:pPr>
+      <w:r>
+        <w:rPr>
+          <w:rFonts w:ascii="Arial" w:hAnsi="Arial" w:cs="Arial"/>
+          <w:szCs w:val="24"/>
+        </w:rPr>
+        <w:t>Network Scanning</w:t>
+      </w:r>
+    </w:p>
+    <w:p>
+      <w:pPr>
+        <w:pStyle w:val="ListParagraph"/>
+        <w:numPr>
+          <w:ilvl w:val="0"/>
+          <w:numId w:val="9"/>
+        </w:numPr>
+        <w:rPr>
+          <w:rFonts w:ascii="Arial" w:hAnsi="Arial" w:cs="Arial"/>
+          <w:szCs w:val="24"/>
+        </w:rPr>
+      </w:pPr>
+      <w:r>
+        <w:rPr>
+          <w:rFonts w:ascii="Arial" w:hAnsi="Arial" w:cs="Arial"/>
+          <w:szCs w:val="24"/>
+        </w:rPr>
+        <w:t>OWASP Top 10</w:t>
+      </w:r>
+    </w:p>
+    <w:p>
+      <w:pPr>
+        <w:pStyle w:val="ListParagraph"/>
+        <w:numPr>
+          <w:ilvl w:val="0"/>
+          <w:numId w:val="9"/>
+        </w:numPr>
+        <w:rPr>
+          <w:rFonts w:ascii="Arial" w:hAnsi="Arial" w:cs="Arial"/>
+          <w:szCs w:val="24"/>
+        </w:rPr>
+      </w:pPr>
+      <w:r>
+        <w:rPr>
+          <w:rFonts w:ascii="Arial" w:hAnsi="Arial" w:cs="Arial"/>
+          <w:szCs w:val="24"/>
+        </w:rPr>
+        <w:t>Web Security</w:t>
+      </w:r>
+    </w:p>
+    <w:p>
+      <w:pPr>
+        <w:pStyle w:val="ListParagraph"/>
+        <w:numPr>
+          <w:ilvl w:val="0"/>
+          <w:numId w:val="9"/>
+        </w:numPr>
+        <w:rPr>
+          <w:rFonts w:ascii="Arial" w:hAnsi="Arial" w:cs="Arial"/>
+          <w:szCs w:val="24"/>
+        </w:rPr>
+      </w:pPr>
+      <w:r>
+        <w:rPr>
+          <w:rFonts w:ascii="Arial" w:hAnsi="Arial" w:cs="Arial"/>
+          <w:szCs w:val="24"/>
+        </w:rPr>
+        <w:t>Metasploit</w:t>
+      </w:r>
+    </w:p>
+    <w:p>
+      <w:pPr>
+        <w:pStyle w:val="ListParagraph"/>
+        <w:numPr>
+          <w:ilvl w:val="0"/>
+          <w:numId w:val="9"/>
+        </w:numPr>
+        <w:rPr>
+          <w:rFonts w:ascii="Arial" w:hAnsi="Arial" w:cs="Arial"/>
+          <w:szCs w:val="24"/>
+        </w:rPr>
+      </w:pPr>
+      <w:r>
+        <w:rPr>
+          <w:rFonts w:ascii="Arial" w:hAnsi="Arial" w:cs="Arial"/>
+          <w:szCs w:val="24"/>
+        </w:rPr>
+        <w:t>Penetration Testing</w:t>
+      </w:r>
+    </w:p>
+    <w:p>
+      <w:pPr>
+        <w:pStyle w:val="ListParagraph"/>
+        <w:numPr>
+          <w:ilvl w:val="0"/>
+          <w:numId w:val="9"/>
+        </w:numPr>
+        <w:rPr>
+          <w:rFonts w:ascii="Arial" w:hAnsi="Arial" w:cs="Arial"/>
+          <w:szCs w:val="24"/>
+        </w:rPr>
+      </w:pPr>
+      <w:r>
+        <w:rPr>
+          <w:rFonts w:ascii="Arial" w:hAnsi="Arial" w:cs="Arial"/>
+          <w:szCs w:val="24"/>
+        </w:rPr>
+        <w:t>Log Analysis</w:t>
+      </w:r>
+    </w:p>
+    <w:p>
+      <w:pPr>
+        <w:pStyle w:val="ListParagraph"/>
+        <w:numPr>
+          <w:ilvl w:val="0"/>
+          <w:numId w:val="9"/>
+        </w:numPr>
+        <w:rPr>
+          <w:rFonts w:ascii="Arial" w:hAnsi="Arial" w:cs="Arial"/>
+          <w:szCs w:val="24"/>
+        </w:rPr>
+      </w:pPr>
+      <w:r>
+        <w:rPr>
+          <w:rFonts w:ascii="Arial" w:hAnsi="Arial" w:cs="Arial"/>
+          <w:szCs w:val="24"/>
+        </w:rPr>
+        <w:t>Wireshark</w:t>
+      </w:r>
+    </w:p>
+    <w:p>
+      <w:pPr>
+        <w:pStyle w:val="ListParagraph"/>
+        <w:numPr>
+          <w:ilvl w:val="0"/>
+          <w:numId w:val="9"/>
+        </w:numPr>
+        <w:rPr>
+          <w:rFonts w:ascii="Arial" w:hAnsi="Arial" w:cs="Arial"/>
+          <w:szCs w:val="24"/>
+        </w:rPr>
+      </w:pPr>
+      <w:r>
+        <w:rPr>
+          <w:rFonts w:ascii="Arial" w:hAnsi="Arial" w:cs="Arial"/>
+          <w:szCs w:val="24"/>
+        </w:rPr>
+        <w:t>Cryptography</w:t>
+      </w:r>
+    </w:p>
+    <w:p>
+      <w:pPr>
+        <w:pStyle w:val="ListParagraph"/>
+        <w:numPr>
+          <w:ilvl w:val="0"/>
+          <w:numId w:val="9"/>
+        </w:numPr>
+        <w:rPr>
+          <w:rFonts w:ascii="Arial" w:hAnsi="Arial" w:cs="Arial"/>
+          <w:szCs w:val="24"/>
+        </w:rPr>
+      </w:pPr>
+      <w:r>
+        <w:rPr>
+          <w:rFonts w:ascii="Arial" w:hAnsi="Arial" w:cs="Arial"/>
+          <w:szCs w:val="24"/>
+        </w:rPr>
+        <w:t>Reverse shells</w:t>
+      </w:r>
+    </w:p>
+    <w:p>
+      <w:pPr>
+        <w:pStyle w:val="ListParagraph"/>
+        <w:numPr>
+          <w:ilvl w:val="0"/>
+          <w:numId w:val="9"/>
+        </w:numPr>
+        <w:rPr>
+          <w:rFonts w:ascii="Arial" w:hAnsi="Arial" w:cs="Arial"/>
+          <w:szCs w:val="24"/>
+        </w:rPr>
+      </w:pPr>
+      <w:r>
+        <w:rPr>
+          <w:rFonts w:ascii="Arial" w:hAnsi="Arial" w:cs="Arial"/>
+          <w:szCs w:val="24"/>
+        </w:rPr>
+        <w:t>Burpsuite</w:t>
+      </w:r>
+    </w:p>
+    <w:p>
+      <w:pPr>
+        <w:pStyle w:val="ListParagraph"/>
+        <w:numPr>
+          <w:ilvl w:val="0"/>
+          <w:numId w:val="9"/>
+        </w:numPr>
+        <w:rPr>
+          <w:rFonts w:ascii="Arial" w:hAnsi="Arial" w:cs="Arial"/>
+          <w:szCs w:val="24"/>
+        </w:rPr>
+      </w:pPr>
+      <w:r>
+        <w:rPr>
+          <w:rFonts w:ascii="Arial" w:hAnsi="Arial" w:cs="Arial"/>
+          <w:szCs w:val="24"/>
+        </w:rPr>
+        <w:t>Privilege Escalation</w:t>
+      </w:r>
+    </w:p>
+    <w:p>
+      <w:pPr>
+        <w:pStyle w:val="ListParagraph"/>
+        <w:numPr>
+          <w:ilvl w:val="0"/>
+          <w:numId w:val="9"/>
+        </w:numPr>
+        <w:rPr>
+          <w:rFonts w:ascii="Arial" w:hAnsi="Arial" w:cs="Arial"/>
+          <w:szCs w:val="24"/>
+        </w:rPr>
+      </w:pPr>
+      <w:r>
+        <w:rPr>
+          <w:rFonts w:ascii="Arial" w:hAnsi="Arial" w:cs="Arial"/>
+          <w:szCs w:val="24"/>
+        </w:rPr>
+        <w:t xml:space="preserve">Capture the Flag </w:t>
+      </w:r>
+    </w:p>
+    <w:p>
+      <w:pPr>
+        <w:rPr>
+          <w:rFonts w:ascii="Arial" w:hAnsi="Arial" w:cs="Arial"/>
+          <w:szCs w:val="24"/>
+        </w:rPr>
+      </w:pPr>
+    </w:p>
+    <w:p>
+      <w:pPr>
+        <w:rPr>
+          <w:rFonts w:ascii="Arial" w:hAnsi="Arial" w:cs="Arial"/>
+          <w:bCs/>
           <w:szCs w:val="24"/>
         </w:rPr>
         <w:sectPr>
@@ -3159,19 +1513,1860 @@
     </w:p>
     <w:p>
       <w:pPr>
-        <w:rPr>
-          <w:rFonts w:ascii="Arial" w:hAnsi="Arial" w:cs="Arial"/>
-          <w:bCs/>
-          <w:iCs/>
-          <w:szCs w:val="24"/>
-        </w:rPr>
-      </w:pPr>
+        <w:pStyle w:val="ListParagraph"/>
+        <w:rPr>
+          <w:rFonts w:ascii="Arial" w:hAnsi="Arial" w:cs="Arial"/>
+          <w:bCs/>
+          <w:szCs w:val="24"/>
+        </w:rPr>
+      </w:pPr>
+    </w:p>
+    <w:p>
+      <w:pPr>
+        <w:rPr>
+          <w:rFonts w:ascii="Arial" w:hAnsi="Arial" w:cs="Arial"/>
+          <w:bCs/>
+          <w:szCs w:val="24"/>
+        </w:rPr>
+      </w:pPr>
+      <w:r>
+        <w:rPr>
+          <w:rFonts w:ascii="Arial" w:hAnsi="Arial" w:cs="Arial"/>
+          <w:b/>
+          <w:szCs w:val="24"/>
+          <w:u w:val="single"/>
+        </w:rPr>
+        <w:t>Collegiate Projects</w:t>
+      </w:r>
+      <w:r>
+        <w:rPr>
+          <w:rFonts w:ascii="Arial" w:hAnsi="Arial" w:cs="Arial"/>
+          <w:bCs/>
+          <w:szCs w:val="24"/>
+        </w:rPr>
+        <w:t xml:space="preserve"> </w:t>
+      </w:r>
+    </w:p>
+    <w:p>
+      <w:pPr>
+        <w:pStyle w:val="ListParagraph"/>
+        <w:numPr>
+          <w:ilvl w:val="0"/>
+          <w:numId w:val="2"/>
+        </w:numPr>
+        <w:rPr>
+          <w:rFonts w:ascii="Arial" w:hAnsi="Arial" w:cs="Arial"/>
+          <w:szCs w:val="24"/>
+        </w:rPr>
+      </w:pPr>
+      <w:r>
+        <w:rPr>
+          <w:rFonts w:ascii="Arial" w:hAnsi="Arial" w:cs="Arial"/>
+          <w:b/>
+          <w:bCs/>
+          <w:szCs w:val="24"/>
+        </w:rPr>
+        <w:t>Senior Design HoloLens Augmented Reality Development (</w:t>
+      </w:r>
+      <w:r>
+        <w:rPr>
+          <w:rFonts w:ascii="Arial" w:hAnsi="Arial" w:cs="Arial"/>
+          <w:i/>
+          <w:iCs/>
+          <w:szCs w:val="24"/>
+        </w:rPr>
+        <w:t>current</w:t>
+      </w:r>
+      <w:r>
+        <w:rPr>
+          <w:rFonts w:ascii="Arial" w:hAnsi="Arial" w:cs="Arial"/>
+          <w:b/>
+          <w:bCs/>
+          <w:szCs w:val="24"/>
+        </w:rPr>
+        <w:t>):</w:t>
+      </w:r>
+      <w:r>
+        <w:rPr>
+          <w:rFonts w:ascii="Arial" w:hAnsi="Arial" w:cs="Arial"/>
+          <w:szCs w:val="24"/>
+        </w:rPr>
+        <w:t xml:space="preserve"> in conjunction with Daimler Trucks, my senior-design team is developing an Augmented Reality application for a Microsoft HoloLens using Unity and Microsoft’s M</w:t>
+      </w:r>
+      <w:r>
+        <w:rPr>
+          <w:rFonts w:ascii="Arial" w:hAnsi="Arial" w:cs="Arial"/>
+          <w:szCs w:val="24"/>
+        </w:rPr>
+        <w:t>ixed</w:t>
+      </w:r>
+      <w:r>
+        <w:rPr>
+          <w:rFonts w:ascii="Arial" w:hAnsi="Arial" w:cs="Arial"/>
+          <w:szCs w:val="24"/>
+        </w:rPr>
+        <w:t xml:space="preserve"> Reality Took Kit to provide a</w:t>
+      </w:r>
+      <w:r>
+        <w:rPr>
+          <w:rFonts w:ascii="Arial" w:hAnsi="Arial" w:cs="Arial"/>
+          <w:szCs w:val="24"/>
+        </w:rPr>
+        <w:t xml:space="preserve"> hands-free</w:t>
+      </w:r>
+      <w:r>
+        <w:rPr>
+          <w:rFonts w:ascii="Arial" w:hAnsi="Arial" w:cs="Arial"/>
+          <w:szCs w:val="24"/>
+        </w:rPr>
+        <w:t xml:space="preserve"> holographic </w:t>
+      </w:r>
+      <w:r>
+        <w:rPr>
+          <w:rFonts w:ascii="Arial" w:hAnsi="Arial" w:cs="Arial"/>
+          <w:szCs w:val="24"/>
+        </w:rPr>
+        <w:t>solution</w:t>
+      </w:r>
+      <w:r>
+        <w:rPr>
+          <w:rFonts w:ascii="Arial" w:hAnsi="Arial" w:cs="Arial"/>
+          <w:szCs w:val="24"/>
+        </w:rPr>
+        <w:t xml:space="preserve"> for the intake process</w:t>
+      </w:r>
+      <w:r>
+        <w:rPr>
+          <w:rFonts w:ascii="Arial" w:hAnsi="Arial" w:cs="Arial"/>
+          <w:szCs w:val="24"/>
+        </w:rPr>
+        <w:t xml:space="preserve">. </w:t>
+      </w:r>
+    </w:p>
+    <w:p>
+      <w:pPr>
+        <w:pStyle w:val="ListParagraph"/>
+        <w:numPr>
+          <w:ilvl w:val="0"/>
+          <w:numId w:val="2"/>
+        </w:numPr>
+        <w:rPr>
+          <w:rFonts w:ascii="Arial" w:hAnsi="Arial" w:cs="Arial"/>
+          <w:szCs w:val="24"/>
+        </w:rPr>
+      </w:pPr>
+      <w:r>
+        <w:rPr>
+          <w:rFonts w:ascii="Arial" w:hAnsi="Arial" w:cs="Arial"/>
+          <w:b/>
+          <w:bCs/>
+          <w:szCs w:val="24"/>
+        </w:rPr>
+        <w:t>Chess:</w:t>
+      </w:r>
+      <w:r>
+        <w:rPr>
+          <w:rFonts w:ascii="Arial" w:hAnsi="Arial" w:cs="Arial"/>
+          <w:szCs w:val="24"/>
+        </w:rPr>
+        <w:t xml:space="preserve"> Object-Oriented implementation of a command-line driven chess game.</w:t>
+      </w:r>
+    </w:p>
+    <w:p>
+      <w:pPr>
+        <w:pStyle w:val="ListParagraph"/>
+        <w:numPr>
+          <w:ilvl w:val="0"/>
+          <w:numId w:val="2"/>
+        </w:numPr>
+        <w:rPr>
+          <w:rFonts w:ascii="Arial" w:hAnsi="Arial" w:cs="Arial"/>
+          <w:szCs w:val="24"/>
+        </w:rPr>
+      </w:pPr>
+      <w:r>
+        <w:rPr>
+          <w:rFonts w:ascii="Arial" w:hAnsi="Arial" w:cs="Arial"/>
+          <w:b/>
+          <w:bCs/>
+          <w:szCs w:val="24"/>
+        </w:rPr>
+        <w:t>Servant Engineering Haptic Feedback Device:</w:t>
+      </w:r>
+      <w:r>
+        <w:rPr>
+          <w:rFonts w:ascii="Arial" w:hAnsi="Arial" w:cs="Arial"/>
+          <w:szCs w:val="24"/>
+        </w:rPr>
+        <w:t xml:space="preserve"> a haptic feedback device to aid visually impaired students in understanding a graphical image. My particular focus was in developing a color tracking program utilizing computer vision.</w:t>
+      </w:r>
+    </w:p>
+    <w:p>
+      <w:pPr>
+        <w:pStyle w:val="ListParagraph"/>
+        <w:numPr>
+          <w:ilvl w:val="0"/>
+          <w:numId w:val="2"/>
+        </w:numPr>
+        <w:rPr>
+          <w:rFonts w:ascii="Arial" w:hAnsi="Arial" w:cs="Arial"/>
+          <w:szCs w:val="24"/>
+        </w:rPr>
+      </w:pPr>
+      <w:r>
+        <w:rPr>
+          <w:rFonts w:ascii="Arial" w:hAnsi="Arial" w:cs="Arial"/>
+          <w:b/>
+          <w:bCs/>
+          <w:szCs w:val="24"/>
+        </w:rPr>
+        <w:t>Capitol Breach Incident Response Plan:</w:t>
+      </w:r>
+      <w:r>
+        <w:rPr>
+          <w:rFonts w:ascii="Arial" w:hAnsi="Arial" w:cs="Arial"/>
+          <w:szCs w:val="24"/>
+        </w:rPr>
+        <w:t xml:space="preserve"> researched and formulated an emergency cybersecurity incident response plan following the January 6</w:t>
+      </w:r>
+      <w:r>
+        <w:rPr>
+          <w:rFonts w:ascii="Arial" w:hAnsi="Arial" w:cs="Arial"/>
+          <w:szCs w:val="24"/>
+          <w:vertAlign w:val="superscript"/>
+        </w:rPr>
+        <w:t>th</w:t>
+      </w:r>
+      <w:r>
+        <w:rPr>
+          <w:rFonts w:ascii="Arial" w:hAnsi="Arial" w:cs="Arial"/>
+          <w:szCs w:val="24"/>
+        </w:rPr>
+        <w:t xml:space="preserve">, 2021 breach of the U.S. Capitol building. </w:t>
+      </w:r>
+    </w:p>
+    <w:p>
+      <w:pPr>
+        <w:pStyle w:val="ListParagraph"/>
+        <w:numPr>
+          <w:ilvl w:val="0"/>
+          <w:numId w:val="2"/>
+        </w:numPr>
+        <w:rPr>
+          <w:rFonts w:ascii="Arial" w:hAnsi="Arial" w:cs="Arial"/>
+          <w:szCs w:val="24"/>
+        </w:rPr>
+      </w:pPr>
+      <w:r>
+        <w:rPr>
+          <w:rFonts w:ascii="Arial" w:hAnsi="Arial" w:cs="Arial"/>
+          <w:b/>
+          <w:bCs/>
+          <w:szCs w:val="24"/>
+        </w:rPr>
+        <w:lastRenderedPageBreak/>
+        <w:t>Magic Mirror IoT Device:</w:t>
+      </w:r>
+      <w:r>
+        <w:rPr>
+          <w:rFonts w:ascii="Arial" w:hAnsi="Arial" w:cs="Arial"/>
+          <w:szCs w:val="24"/>
+        </w:rPr>
+        <w:t xml:space="preserve"> configured and built a “magic mirror” smart device, consisting of a pi-driven monitor behind a two-way mirror that displayed modules such as the weather and notifications. </w:t>
+      </w:r>
+    </w:p>
+    <w:p>
+      <w:pPr>
+        <w:pStyle w:val="ListParagraph"/>
+        <w:numPr>
+          <w:ilvl w:val="0"/>
+          <w:numId w:val="2"/>
+        </w:numPr>
+        <w:rPr>
+          <w:rFonts w:ascii="Arial" w:hAnsi="Arial" w:cs="Arial"/>
+          <w:szCs w:val="24"/>
+        </w:rPr>
+      </w:pPr>
+      <w:r>
+        <w:rPr>
+          <w:rFonts w:ascii="Arial" w:hAnsi="Arial" w:cs="Arial"/>
+          <w:b/>
+          <w:bCs/>
+          <w:szCs w:val="24"/>
+        </w:rPr>
+        <w:t>Movie Database:</w:t>
+      </w:r>
+      <w:r>
+        <w:rPr>
+          <w:rFonts w:ascii="Arial" w:hAnsi="Arial" w:cs="Arial"/>
+          <w:szCs w:val="24"/>
+        </w:rPr>
+        <w:t xml:space="preserve"> parsed old HTML and XML files of movies, actors, studios, directors and more and created a PostgreSQL database containing the valid data.</w:t>
+      </w:r>
+    </w:p>
+    <w:p>
+      <w:pPr>
+        <w:pStyle w:val="ListParagraph"/>
+        <w:numPr>
+          <w:ilvl w:val="0"/>
+          <w:numId w:val="2"/>
+        </w:numPr>
+        <w:rPr>
+          <w:rFonts w:ascii="Arial" w:hAnsi="Arial" w:cs="Arial"/>
+          <w:szCs w:val="24"/>
+        </w:rPr>
+      </w:pPr>
+      <w:r>
+        <w:rPr>
+          <w:rFonts w:ascii="Arial" w:hAnsi="Arial" w:cs="Arial"/>
+          <w:b/>
+          <w:bCs/>
+          <w:szCs w:val="24"/>
+        </w:rPr>
+        <w:t>Networking RFP:</w:t>
+      </w:r>
+      <w:r>
+        <w:rPr>
+          <w:rFonts w:ascii="Arial" w:hAnsi="Arial" w:cs="Arial"/>
+          <w:szCs w:val="24"/>
+        </w:rPr>
+        <w:t xml:space="preserve"> drafted a bid in response to a hypothetical business Request for Proposal in my Data Communications and Networking course. Researched networking equipment and protocols necessary </w:t>
+      </w:r>
+      <w:r>
+        <w:rPr>
+          <w:rFonts w:ascii="Arial" w:hAnsi="Arial" w:cs="Arial"/>
+          <w:szCs w:val="24"/>
+        </w:rPr>
+        <w:t>to</w:t>
+      </w:r>
+      <w:r>
+        <w:rPr>
+          <w:rFonts w:ascii="Arial" w:hAnsi="Arial" w:cs="Arial"/>
+          <w:szCs w:val="24"/>
+        </w:rPr>
+        <w:t xml:space="preserve"> put together a plan to restore a company to working order and improve network setup.</w:t>
+      </w:r>
+    </w:p>
+    <w:p>
+      <w:pPr>
+        <w:rPr>
+          <w:rFonts w:ascii="Arial" w:hAnsi="Arial" w:cs="Arial"/>
+          <w:iCs/>
+          <w:szCs w:val="24"/>
+        </w:rPr>
+      </w:pPr>
+      <w:r>
+        <w:rPr>
+          <w:rFonts w:ascii="Arial" w:hAnsi="Arial" w:cs="Arial"/>
+          <w:i/>
+          <w:szCs w:val="24"/>
+        </w:rPr>
+        <w:softHyphen/>
+      </w:r>
+      <w:r>
+        <w:rPr>
+          <w:rFonts w:ascii="Arial" w:hAnsi="Arial" w:cs="Arial"/>
+          <w:i/>
+          <w:szCs w:val="24"/>
+        </w:rPr>
+        <w:softHyphen/>
+      </w:r>
+      <w:r>
+        <w:rPr>
+          <w:rFonts w:ascii="Arial" w:hAnsi="Arial" w:cs="Arial"/>
+          <w:b/>
+          <w:bCs/>
+          <w:iCs/>
+          <w:szCs w:val="24"/>
+          <w:u w:val="single"/>
+        </w:rPr>
+        <w:t>Contests</w:t>
+      </w:r>
+    </w:p>
+    <w:p>
+      <w:pPr>
+        <w:pStyle w:val="ListParagraph"/>
+        <w:numPr>
+          <w:ilvl w:val="0"/>
+          <w:numId w:val="8"/>
+        </w:numPr>
+        <w:rPr>
+          <w:rFonts w:ascii="Arial" w:hAnsi="Arial" w:cs="Arial"/>
+          <w:iCs/>
+          <w:szCs w:val="24"/>
+        </w:rPr>
+      </w:pPr>
+      <w:r>
+        <w:rPr>
+          <w:rFonts w:ascii="Arial" w:hAnsi="Arial" w:cs="Arial"/>
+          <w:b/>
+          <w:bCs/>
+          <w:iCs/>
+          <w:szCs w:val="24"/>
+        </w:rPr>
+        <w:t>National Cyber League</w:t>
+      </w:r>
+    </w:p>
+    <w:p>
+      <w:pPr>
+        <w:pStyle w:val="ListParagraph"/>
+        <w:numPr>
+          <w:ilvl w:val="1"/>
+          <w:numId w:val="8"/>
+        </w:numPr>
+        <w:rPr>
+          <w:rFonts w:ascii="Arial" w:hAnsi="Arial" w:cs="Arial"/>
+          <w:iCs/>
+          <w:szCs w:val="24"/>
+        </w:rPr>
+      </w:pPr>
+      <w:r>
+        <w:rPr>
+          <w:rFonts w:ascii="Arial" w:hAnsi="Arial" w:cs="Arial"/>
+          <w:iCs/>
+          <w:szCs w:val="24"/>
+        </w:rPr>
+        <w:t>Spring 2021</w:t>
+      </w:r>
+    </w:p>
+    <w:p>
+      <w:pPr>
+        <w:pStyle w:val="ListParagraph"/>
+        <w:numPr>
+          <w:ilvl w:val="1"/>
+          <w:numId w:val="8"/>
+        </w:numPr>
+        <w:rPr>
+          <w:rFonts w:ascii="Arial" w:hAnsi="Arial" w:cs="Arial"/>
+          <w:iCs/>
+          <w:szCs w:val="24"/>
+        </w:rPr>
+      </w:pPr>
+      <w:r>
+        <w:rPr>
+          <w:rFonts w:ascii="Arial" w:hAnsi="Arial" w:cs="Arial"/>
+          <w:iCs/>
+          <w:szCs w:val="24"/>
+        </w:rPr>
+        <w:t>Fall 2021</w:t>
+      </w:r>
+    </w:p>
+    <w:p>
+      <w:pPr>
+        <w:rPr>
+          <w:rFonts w:ascii="Arial" w:hAnsi="Arial" w:cs="Arial"/>
+          <w:szCs w:val="24"/>
+        </w:rPr>
+      </w:pPr>
+      <w:r>
+        <w:rPr>
+          <w:rFonts w:ascii="Arial" w:hAnsi="Arial" w:cs="Arial"/>
+          <w:b/>
+          <w:szCs w:val="24"/>
+          <w:u w:val="single"/>
+        </w:rPr>
+        <w:t>Work</w:t>
+      </w:r>
+      <w:r>
+        <w:rPr>
+          <w:rFonts w:ascii="Arial" w:hAnsi="Arial" w:cs="Arial"/>
+          <w:b/>
+          <w:szCs w:val="24"/>
+          <w:u w:val="single"/>
+        </w:rPr>
+        <w:t xml:space="preserve"> Experience</w:t>
+      </w:r>
+    </w:p>
+    <w:p>
+      <w:pPr>
+        <w:rPr>
+          <w:rFonts w:ascii="Arial" w:hAnsi="Arial" w:cs="Arial"/>
+          <w:szCs w:val="24"/>
+        </w:rPr>
+      </w:pPr>
+      <w:r>
+        <w:rPr>
+          <w:rFonts w:ascii="Arial" w:hAnsi="Arial" w:cs="Arial"/>
+          <w:b/>
+          <w:bCs/>
+          <w:i/>
+          <w:iCs/>
+          <w:szCs w:val="24"/>
+        </w:rPr>
+        <w:t>Barista</w:t>
+      </w:r>
+      <w:r>
+        <w:rPr>
+          <w:rFonts w:ascii="Arial" w:hAnsi="Arial" w:cs="Arial"/>
+          <w:b/>
+          <w:bCs/>
+          <w:i/>
+          <w:iCs/>
+          <w:szCs w:val="24"/>
+        </w:rPr>
+        <w:t xml:space="preserve">, </w:t>
+      </w:r>
+      <w:r>
+        <w:rPr>
+          <w:rFonts w:ascii="Arial" w:hAnsi="Arial" w:cs="Arial"/>
+          <w:b/>
+          <w:bCs/>
+          <w:szCs w:val="24"/>
+        </w:rPr>
+        <w:t>Chapters Books and Coffee</w:t>
+      </w:r>
+      <w:r>
+        <w:rPr>
+          <w:rFonts w:ascii="Arial" w:hAnsi="Arial" w:cs="Arial"/>
+          <w:szCs w:val="24"/>
+        </w:rPr>
+        <w:t xml:space="preserve">, </w:t>
+      </w:r>
+      <w:r>
+        <w:rPr>
+          <w:rFonts w:ascii="Arial" w:hAnsi="Arial" w:cs="Arial"/>
+          <w:szCs w:val="24"/>
+        </w:rPr>
+        <w:t>Newberg</w:t>
+      </w:r>
+      <w:r>
+        <w:rPr>
+          <w:rFonts w:ascii="Arial" w:hAnsi="Arial" w:cs="Arial"/>
+          <w:szCs w:val="24"/>
+        </w:rPr>
+        <w:t xml:space="preserve">, </w:t>
+      </w:r>
+      <w:r>
+        <w:rPr>
+          <w:rFonts w:ascii="Arial" w:hAnsi="Arial" w:cs="Arial"/>
+          <w:szCs w:val="24"/>
+        </w:rPr>
+        <w:t>OR</w:t>
+      </w:r>
+      <w:r>
+        <w:rPr>
+          <w:rFonts w:ascii="Arial" w:hAnsi="Arial" w:cs="Arial"/>
+          <w:szCs w:val="24"/>
+        </w:rPr>
+        <w:tab/>
+      </w:r>
+      <w:r>
+        <w:rPr>
+          <w:rFonts w:ascii="Arial" w:hAnsi="Arial" w:cs="Arial"/>
+          <w:szCs w:val="24"/>
+        </w:rPr>
+        <w:tab/>
+      </w:r>
+      <w:r>
+        <w:rPr>
+          <w:rFonts w:ascii="Arial" w:hAnsi="Arial" w:cs="Arial"/>
+          <w:szCs w:val="24"/>
+        </w:rPr>
+        <w:tab/>
+      </w:r>
+      <w:r>
+        <w:rPr>
+          <w:rFonts w:ascii="Arial" w:hAnsi="Arial" w:cs="Arial"/>
+          <w:szCs w:val="24"/>
+        </w:rPr>
+        <w:tab/>
+      </w:r>
+      <w:r>
+        <w:rPr>
+          <w:rFonts w:ascii="Arial" w:hAnsi="Arial" w:cs="Arial"/>
+          <w:i/>
+          <w:iCs/>
+          <w:szCs w:val="24"/>
+        </w:rPr>
+        <w:t>Aug</w:t>
+      </w:r>
+      <w:r>
+        <w:rPr>
+          <w:rFonts w:ascii="Arial" w:hAnsi="Arial" w:cs="Arial"/>
+          <w:i/>
+          <w:iCs/>
+          <w:szCs w:val="24"/>
+        </w:rPr>
+        <w:t xml:space="preserve"> 202</w:t>
+      </w:r>
+      <w:r>
+        <w:rPr>
+          <w:rFonts w:ascii="Arial" w:hAnsi="Arial" w:cs="Arial"/>
+          <w:i/>
+          <w:iCs/>
+          <w:szCs w:val="24"/>
+        </w:rPr>
+        <w:t>1</w:t>
+      </w:r>
+      <w:r>
+        <w:rPr>
+          <w:rFonts w:ascii="Arial" w:hAnsi="Arial" w:cs="Arial"/>
+          <w:i/>
+          <w:iCs/>
+          <w:szCs w:val="24"/>
+        </w:rPr>
+        <w:t>-</w:t>
+      </w:r>
+      <w:r>
+        <w:rPr>
+          <w:rFonts w:ascii="Arial" w:hAnsi="Arial" w:cs="Arial"/>
+          <w:i/>
+          <w:iCs/>
+          <w:szCs w:val="24"/>
+        </w:rPr>
+        <w:t>present</w:t>
+      </w:r>
+    </w:p>
+    <w:p>
+      <w:pPr>
+        <w:pStyle w:val="ListParagraph"/>
+        <w:numPr>
+          <w:ilvl w:val="0"/>
+          <w:numId w:val="5"/>
+        </w:numPr>
+        <w:rPr>
+          <w:rFonts w:ascii="Arial" w:hAnsi="Arial" w:cs="Arial"/>
+          <w:szCs w:val="24"/>
+        </w:rPr>
+      </w:pPr>
+      <w:r>
+        <w:rPr>
+          <w:rFonts w:ascii="Arial" w:hAnsi="Arial" w:cs="Arial"/>
+          <w:szCs w:val="24"/>
+        </w:rPr>
+        <w:t>Daily provide excellent and helpful customer service.</w:t>
+      </w:r>
+    </w:p>
+    <w:p>
+      <w:pPr>
+        <w:pStyle w:val="ListParagraph"/>
+        <w:numPr>
+          <w:ilvl w:val="0"/>
+          <w:numId w:val="5"/>
+        </w:numPr>
+        <w:rPr>
+          <w:rFonts w:ascii="Arial" w:hAnsi="Arial" w:cs="Arial"/>
+          <w:szCs w:val="24"/>
+        </w:rPr>
+      </w:pPr>
+      <w:r>
+        <w:rPr>
+          <w:rFonts w:ascii="Arial" w:hAnsi="Arial" w:cs="Arial"/>
+          <w:szCs w:val="24"/>
+        </w:rPr>
+        <w:t>Constantly learning new techniques to improve skill, efficiency, and quality.</w:t>
+      </w:r>
+    </w:p>
+    <w:p>
+      <w:pPr>
+        <w:pStyle w:val="ListParagraph"/>
+        <w:numPr>
+          <w:ilvl w:val="0"/>
+          <w:numId w:val="5"/>
+        </w:numPr>
+        <w:rPr>
+          <w:rFonts w:ascii="Arial" w:hAnsi="Arial" w:cs="Arial"/>
+          <w:szCs w:val="24"/>
+        </w:rPr>
+      </w:pPr>
+      <w:r>
+        <w:rPr>
+          <w:rFonts w:ascii="Arial" w:hAnsi="Arial" w:cs="Arial"/>
+          <w:szCs w:val="24"/>
+        </w:rPr>
+        <w:t>Maintenance and organization of the space and inventory</w:t>
+      </w:r>
+    </w:p>
+    <w:p>
+      <w:pPr>
+        <w:rPr>
+          <w:rFonts w:ascii="Arial" w:hAnsi="Arial" w:cs="Arial"/>
+          <w:szCs w:val="24"/>
+        </w:rPr>
+      </w:pPr>
+      <w:r>
+        <w:rPr>
+          <w:rFonts w:ascii="Arial" w:hAnsi="Arial" w:cs="Arial"/>
+          <w:b/>
+          <w:bCs/>
+          <w:i/>
+          <w:iCs/>
+          <w:szCs w:val="24"/>
+        </w:rPr>
+        <w:t>Dough Roller</w:t>
+      </w:r>
+      <w:r>
+        <w:rPr>
+          <w:rFonts w:ascii="Arial" w:hAnsi="Arial" w:cs="Arial"/>
+          <w:b/>
+          <w:bCs/>
+          <w:i/>
+          <w:iCs/>
+          <w:szCs w:val="24"/>
+        </w:rPr>
+        <w:t xml:space="preserve">, </w:t>
+      </w:r>
+      <w:r>
+        <w:rPr>
+          <w:rFonts w:ascii="Arial" w:hAnsi="Arial" w:cs="Arial"/>
+          <w:b/>
+          <w:bCs/>
+          <w:szCs w:val="24"/>
+        </w:rPr>
+        <w:t>Abby’s Legendary Pizza</w:t>
+      </w:r>
+      <w:r>
+        <w:rPr>
+          <w:rFonts w:ascii="Arial" w:hAnsi="Arial" w:cs="Arial"/>
+          <w:szCs w:val="24"/>
+        </w:rPr>
+        <w:t xml:space="preserve">, </w:t>
+      </w:r>
+      <w:r>
+        <w:rPr>
+          <w:rFonts w:ascii="Arial" w:hAnsi="Arial" w:cs="Arial"/>
+          <w:szCs w:val="24"/>
+        </w:rPr>
+        <w:t>Newberg</w:t>
+      </w:r>
+      <w:r>
+        <w:rPr>
+          <w:rFonts w:ascii="Arial" w:hAnsi="Arial" w:cs="Arial"/>
+          <w:szCs w:val="24"/>
+        </w:rPr>
+        <w:t xml:space="preserve">, </w:t>
+      </w:r>
+      <w:r>
+        <w:rPr>
+          <w:rFonts w:ascii="Arial" w:hAnsi="Arial" w:cs="Arial"/>
+          <w:szCs w:val="24"/>
+        </w:rPr>
+        <w:t>OR</w:t>
+      </w:r>
+      <w:r>
+        <w:rPr>
+          <w:rFonts w:ascii="Arial" w:hAnsi="Arial" w:cs="Arial"/>
+          <w:szCs w:val="24"/>
+        </w:rPr>
+        <w:tab/>
+      </w:r>
+      <w:r>
+        <w:rPr>
+          <w:rFonts w:ascii="Arial" w:hAnsi="Arial" w:cs="Arial"/>
+          <w:szCs w:val="24"/>
+        </w:rPr>
+        <w:tab/>
+      </w:r>
+      <w:r>
+        <w:rPr>
+          <w:rFonts w:ascii="Arial" w:hAnsi="Arial" w:cs="Arial"/>
+          <w:szCs w:val="24"/>
+        </w:rPr>
+        <w:tab/>
+      </w:r>
+      <w:r>
+        <w:rPr>
+          <w:rFonts w:ascii="Arial" w:hAnsi="Arial" w:cs="Arial"/>
+          <w:szCs w:val="24"/>
+        </w:rPr>
+        <w:tab/>
+      </w:r>
+      <w:r>
+        <w:rPr>
+          <w:rFonts w:ascii="Arial" w:hAnsi="Arial" w:cs="Arial"/>
+          <w:i/>
+          <w:iCs/>
+          <w:szCs w:val="24"/>
+        </w:rPr>
+        <w:t>June</w:t>
+      </w:r>
+      <w:r>
+        <w:rPr>
+          <w:rFonts w:ascii="Arial" w:hAnsi="Arial" w:cs="Arial"/>
+          <w:i/>
+          <w:iCs/>
+          <w:szCs w:val="24"/>
+        </w:rPr>
+        <w:t xml:space="preserve"> 202</w:t>
+      </w:r>
+      <w:r>
+        <w:rPr>
+          <w:rFonts w:ascii="Arial" w:hAnsi="Arial" w:cs="Arial"/>
+          <w:i/>
+          <w:iCs/>
+          <w:szCs w:val="24"/>
+        </w:rPr>
+        <w:t>1</w:t>
+      </w:r>
+      <w:r>
+        <w:rPr>
+          <w:rFonts w:ascii="Arial" w:hAnsi="Arial" w:cs="Arial"/>
+          <w:i/>
+          <w:iCs/>
+          <w:szCs w:val="24"/>
+        </w:rPr>
+        <w:t>-</w:t>
+      </w:r>
+      <w:r>
+        <w:rPr>
+          <w:rFonts w:ascii="Arial" w:hAnsi="Arial" w:cs="Arial"/>
+          <w:i/>
+          <w:iCs/>
+          <w:szCs w:val="24"/>
+        </w:rPr>
+        <w:t>Aug</w:t>
+      </w:r>
+      <w:r>
+        <w:rPr>
+          <w:rFonts w:ascii="Arial" w:hAnsi="Arial" w:cs="Arial"/>
+          <w:i/>
+          <w:iCs/>
+          <w:szCs w:val="24"/>
+        </w:rPr>
+        <w:t xml:space="preserve"> 202</w:t>
+      </w:r>
+      <w:r>
+        <w:rPr>
+          <w:rFonts w:ascii="Arial" w:hAnsi="Arial" w:cs="Arial"/>
+          <w:i/>
+          <w:iCs/>
+          <w:szCs w:val="24"/>
+        </w:rPr>
+        <w:t>1</w:t>
+      </w:r>
+    </w:p>
+    <w:p>
+      <w:pPr>
+        <w:pStyle w:val="ListParagraph"/>
+        <w:numPr>
+          <w:ilvl w:val="0"/>
+          <w:numId w:val="5"/>
+        </w:numPr>
+        <w:rPr>
+          <w:rFonts w:ascii="Arial" w:hAnsi="Arial" w:cs="Arial"/>
+          <w:szCs w:val="24"/>
+        </w:rPr>
+      </w:pPr>
+      <w:r>
+        <w:rPr>
+          <w:rFonts w:ascii="Arial" w:hAnsi="Arial" w:cs="Arial"/>
+          <w:szCs w:val="24"/>
+        </w:rPr>
+        <w:t>Rolled dough in a fast-paced environment with quality and consistency.</w:t>
+      </w:r>
+    </w:p>
+    <w:p>
+      <w:pPr>
+        <w:pStyle w:val="ListParagraph"/>
+        <w:numPr>
+          <w:ilvl w:val="0"/>
+          <w:numId w:val="5"/>
+        </w:numPr>
+        <w:rPr>
+          <w:rFonts w:ascii="Arial" w:hAnsi="Arial" w:cs="Arial"/>
+          <w:szCs w:val="24"/>
+        </w:rPr>
+      </w:pPr>
+      <w:r>
+        <w:rPr>
+          <w:rFonts w:ascii="Arial" w:hAnsi="Arial" w:cs="Arial"/>
+          <w:szCs w:val="24"/>
+        </w:rPr>
+        <w:t>Efficient teamwork allowed for a streamlined process.</w:t>
+      </w:r>
+    </w:p>
+    <w:p>
+      <w:pPr>
+        <w:rPr>
+          <w:rFonts w:ascii="Arial" w:hAnsi="Arial" w:cs="Arial"/>
+          <w:szCs w:val="24"/>
+        </w:rPr>
+      </w:pPr>
+      <w:r>
+        <w:rPr>
+          <w:rFonts w:ascii="Arial" w:hAnsi="Arial" w:cs="Arial"/>
+          <w:b/>
+          <w:bCs/>
+          <w:i/>
+          <w:iCs/>
+          <w:szCs w:val="24"/>
+        </w:rPr>
+        <w:t>Groundskeeper</w:t>
+      </w:r>
+      <w:r>
+        <w:rPr>
+          <w:rFonts w:ascii="Arial" w:hAnsi="Arial" w:cs="Arial"/>
+          <w:b/>
+          <w:bCs/>
+          <w:i/>
+          <w:iCs/>
+          <w:szCs w:val="24"/>
+        </w:rPr>
+        <w:t xml:space="preserve">, </w:t>
+      </w:r>
+      <w:r>
+        <w:rPr>
+          <w:rFonts w:ascii="Arial" w:hAnsi="Arial" w:cs="Arial"/>
+          <w:b/>
+          <w:bCs/>
+          <w:szCs w:val="24"/>
+        </w:rPr>
+        <w:t>LifeWay Church</w:t>
+      </w:r>
+      <w:r>
+        <w:rPr>
+          <w:rFonts w:ascii="Arial" w:hAnsi="Arial" w:cs="Arial"/>
+          <w:szCs w:val="24"/>
+        </w:rPr>
+        <w:t>, Federal Way, WA</w:t>
+      </w:r>
+      <w:r>
+        <w:rPr>
+          <w:rFonts w:ascii="Arial" w:hAnsi="Arial" w:cs="Arial"/>
+          <w:szCs w:val="24"/>
+        </w:rPr>
+        <w:tab/>
+      </w:r>
+      <w:r>
+        <w:rPr>
+          <w:rFonts w:ascii="Arial" w:hAnsi="Arial" w:cs="Arial"/>
+          <w:szCs w:val="24"/>
+        </w:rPr>
+        <w:tab/>
+      </w:r>
+      <w:r>
+        <w:rPr>
+          <w:rFonts w:ascii="Arial" w:hAnsi="Arial" w:cs="Arial"/>
+          <w:szCs w:val="24"/>
+        </w:rPr>
+        <w:tab/>
+      </w:r>
+      <w:r>
+        <w:rPr>
+          <w:rFonts w:ascii="Arial" w:hAnsi="Arial" w:cs="Arial"/>
+          <w:szCs w:val="24"/>
+        </w:rPr>
+        <w:tab/>
+      </w:r>
+      <w:r>
+        <w:rPr>
+          <w:rFonts w:ascii="Arial" w:hAnsi="Arial" w:cs="Arial"/>
+          <w:i/>
+          <w:iCs/>
+          <w:szCs w:val="24"/>
+        </w:rPr>
+        <w:t>Dec</w:t>
+      </w:r>
+      <w:r>
+        <w:rPr>
+          <w:rFonts w:ascii="Arial" w:hAnsi="Arial" w:cs="Arial"/>
+          <w:i/>
+          <w:iCs/>
+          <w:szCs w:val="24"/>
+        </w:rPr>
+        <w:t xml:space="preserve"> 2020-</w:t>
+      </w:r>
+      <w:r>
+        <w:rPr>
+          <w:rFonts w:ascii="Arial" w:hAnsi="Arial" w:cs="Arial"/>
+          <w:i/>
+          <w:iCs/>
+          <w:szCs w:val="24"/>
+        </w:rPr>
+        <w:t>Jan</w:t>
+      </w:r>
+      <w:r>
+        <w:rPr>
+          <w:rFonts w:ascii="Arial" w:hAnsi="Arial" w:cs="Arial"/>
+          <w:i/>
+          <w:iCs/>
+          <w:szCs w:val="24"/>
+        </w:rPr>
+        <w:t xml:space="preserve"> 202</w:t>
+      </w:r>
+      <w:r>
+        <w:rPr>
+          <w:rFonts w:ascii="Arial" w:hAnsi="Arial" w:cs="Arial"/>
+          <w:i/>
+          <w:iCs/>
+          <w:szCs w:val="24"/>
+        </w:rPr>
+        <w:t>1</w:t>
+      </w:r>
+    </w:p>
+    <w:p>
+      <w:pPr>
+        <w:pStyle w:val="ListParagraph"/>
+        <w:numPr>
+          <w:ilvl w:val="0"/>
+          <w:numId w:val="5"/>
+        </w:numPr>
+        <w:rPr>
+          <w:rFonts w:ascii="Arial" w:hAnsi="Arial" w:cs="Arial"/>
+          <w:szCs w:val="24"/>
+        </w:rPr>
+      </w:pPr>
+      <w:r>
+        <w:rPr>
+          <w:rFonts w:ascii="Arial" w:hAnsi="Arial" w:cs="Arial"/>
+          <w:szCs w:val="24"/>
+        </w:rPr>
+        <w:t>Installed several new camera systems to improve livestreaming capabilities.</w:t>
+      </w:r>
+    </w:p>
+    <w:p>
+      <w:pPr>
+        <w:pStyle w:val="ListParagraph"/>
+        <w:numPr>
+          <w:ilvl w:val="0"/>
+          <w:numId w:val="5"/>
+        </w:numPr>
+        <w:rPr>
+          <w:rFonts w:ascii="Arial" w:hAnsi="Arial" w:cs="Arial"/>
+          <w:szCs w:val="24"/>
+        </w:rPr>
+      </w:pPr>
+      <w:r>
+        <w:rPr>
+          <w:rFonts w:ascii="Arial" w:hAnsi="Arial" w:cs="Arial"/>
+          <w:szCs w:val="24"/>
+        </w:rPr>
+        <w:t>General maintenance and organization of the church property.</w:t>
+      </w:r>
+    </w:p>
+    <w:p>
+      <w:pPr>
+        <w:rPr>
+          <w:rFonts w:ascii="Arial" w:hAnsi="Arial" w:cs="Arial"/>
+          <w:szCs w:val="24"/>
+        </w:rPr>
+      </w:pPr>
+      <w:r>
+        <w:rPr>
+          <w:rFonts w:ascii="Arial" w:hAnsi="Arial" w:cs="Arial"/>
+          <w:b/>
+          <w:bCs/>
+          <w:i/>
+          <w:iCs/>
+          <w:szCs w:val="24"/>
+        </w:rPr>
+        <w:t xml:space="preserve">Retail Associate, </w:t>
+      </w:r>
+      <w:r>
+        <w:rPr>
+          <w:rFonts w:ascii="Arial" w:hAnsi="Arial" w:cs="Arial"/>
+          <w:b/>
+          <w:bCs/>
+          <w:szCs w:val="24"/>
+        </w:rPr>
+        <w:t>Lowes</w:t>
+      </w:r>
+      <w:r>
+        <w:rPr>
+          <w:rFonts w:ascii="Arial" w:hAnsi="Arial" w:cs="Arial"/>
+          <w:szCs w:val="24"/>
+        </w:rPr>
+        <w:t>, Federal Way, WA</w:t>
+      </w:r>
+      <w:r>
+        <w:rPr>
+          <w:rFonts w:ascii="Arial" w:hAnsi="Arial" w:cs="Arial"/>
+          <w:szCs w:val="24"/>
+        </w:rPr>
+        <w:tab/>
+      </w:r>
+      <w:r>
+        <w:rPr>
+          <w:rFonts w:ascii="Arial" w:hAnsi="Arial" w:cs="Arial"/>
+          <w:szCs w:val="24"/>
+        </w:rPr>
+        <w:tab/>
+      </w:r>
+      <w:r>
+        <w:rPr>
+          <w:rFonts w:ascii="Arial" w:hAnsi="Arial" w:cs="Arial"/>
+          <w:szCs w:val="24"/>
+        </w:rPr>
+        <w:tab/>
+      </w:r>
+      <w:r>
+        <w:rPr>
+          <w:rFonts w:ascii="Arial" w:hAnsi="Arial" w:cs="Arial"/>
+          <w:szCs w:val="24"/>
+        </w:rPr>
+        <w:tab/>
+      </w:r>
+      <w:r>
+        <w:rPr>
+          <w:rFonts w:ascii="Arial" w:hAnsi="Arial" w:cs="Arial"/>
+          <w:szCs w:val="24"/>
+        </w:rPr>
+        <w:tab/>
+      </w:r>
+      <w:r>
+        <w:rPr>
+          <w:rFonts w:ascii="Arial" w:hAnsi="Arial" w:cs="Arial"/>
+          <w:i/>
+          <w:iCs/>
+          <w:szCs w:val="24"/>
+        </w:rPr>
+        <w:t>Jun</w:t>
+      </w:r>
+      <w:r>
+        <w:rPr>
+          <w:rFonts w:ascii="Arial" w:hAnsi="Arial" w:cs="Arial"/>
+          <w:i/>
+          <w:iCs/>
+          <w:szCs w:val="24"/>
+        </w:rPr>
+        <w:t>e</w:t>
+      </w:r>
+      <w:r>
+        <w:rPr>
+          <w:rFonts w:ascii="Arial" w:hAnsi="Arial" w:cs="Arial"/>
+          <w:i/>
+          <w:iCs/>
+          <w:szCs w:val="24"/>
+        </w:rPr>
+        <w:t xml:space="preserve"> 2020-Aug 2020</w:t>
+      </w:r>
+    </w:p>
+    <w:p>
+      <w:pPr>
+        <w:pStyle w:val="ListParagraph"/>
+        <w:numPr>
+          <w:ilvl w:val="0"/>
+          <w:numId w:val="5"/>
+        </w:numPr>
+        <w:rPr>
+          <w:rFonts w:ascii="Arial" w:hAnsi="Arial" w:cs="Arial"/>
+          <w:szCs w:val="24"/>
+        </w:rPr>
+      </w:pPr>
+      <w:r>
+        <w:rPr>
+          <w:rFonts w:ascii="Arial" w:hAnsi="Arial" w:cs="Arial"/>
+          <w:szCs w:val="24"/>
+        </w:rPr>
+        <w:t>Provided considerate and</w:t>
+      </w:r>
+      <w:r>
+        <w:rPr>
+          <w:rFonts w:ascii="Arial" w:hAnsi="Arial" w:cs="Arial"/>
+          <w:szCs w:val="24"/>
+        </w:rPr>
+        <w:t xml:space="preserve"> helpful customer service</w:t>
+      </w:r>
+      <w:r>
+        <w:rPr>
+          <w:rFonts w:ascii="Arial" w:hAnsi="Arial" w:cs="Arial"/>
+          <w:szCs w:val="24"/>
+        </w:rPr>
+        <w:t>.</w:t>
+      </w:r>
+    </w:p>
+    <w:p>
+      <w:pPr>
+        <w:pStyle w:val="ListParagraph"/>
+        <w:numPr>
+          <w:ilvl w:val="0"/>
+          <w:numId w:val="5"/>
+        </w:numPr>
+        <w:rPr>
+          <w:rFonts w:ascii="Arial" w:hAnsi="Arial" w:cs="Arial"/>
+          <w:szCs w:val="24"/>
+        </w:rPr>
+      </w:pPr>
+      <w:r>
+        <w:rPr>
+          <w:rFonts w:ascii="Arial" w:hAnsi="Arial" w:cs="Arial"/>
+          <w:szCs w:val="24"/>
+        </w:rPr>
+        <w:t xml:space="preserve">Assisted customers in finding merchandise, answering questions, and loading heavy items. </w:t>
+      </w:r>
+    </w:p>
+    <w:p>
+      <w:pPr>
+        <w:pStyle w:val="ListParagraph"/>
+        <w:numPr>
+          <w:ilvl w:val="0"/>
+          <w:numId w:val="5"/>
+        </w:numPr>
+        <w:rPr>
+          <w:rFonts w:ascii="Arial" w:hAnsi="Arial" w:cs="Arial"/>
+          <w:szCs w:val="24"/>
+        </w:rPr>
+      </w:pPr>
+      <w:r>
+        <w:rPr>
+          <w:rFonts w:ascii="Arial" w:hAnsi="Arial" w:cs="Arial"/>
+          <w:szCs w:val="24"/>
+        </w:rPr>
+        <w:t>Aimed to improve and maintain the organization of my department and the availability of products.</w:t>
+      </w:r>
+    </w:p>
+    <w:p>
+      <w:pPr>
+        <w:rPr>
+          <w:rFonts w:ascii="Arial" w:hAnsi="Arial" w:cs="Arial"/>
+          <w:szCs w:val="24"/>
+        </w:rPr>
+      </w:pPr>
+      <w:r>
+        <w:rPr>
+          <w:rFonts w:ascii="Arial" w:hAnsi="Arial" w:cs="Arial"/>
+          <w:b/>
+          <w:i/>
+          <w:szCs w:val="24"/>
+        </w:rPr>
+        <w:t>Amazon Warehouse Associate</w:t>
+      </w:r>
+      <w:r>
+        <w:rPr>
+          <w:rFonts w:ascii="Arial" w:hAnsi="Arial" w:cs="Arial"/>
+          <w:b/>
+          <w:szCs w:val="24"/>
+        </w:rPr>
+        <w:t>, Amazon</w:t>
+      </w:r>
+      <w:r>
+        <w:rPr>
+          <w:rFonts w:ascii="Arial" w:hAnsi="Arial" w:cs="Arial"/>
+          <w:szCs w:val="24"/>
+        </w:rPr>
+        <w:t>, Kent, WA</w:t>
+      </w:r>
+      <w:r>
+        <w:rPr>
+          <w:rFonts w:ascii="Arial" w:hAnsi="Arial" w:cs="Arial"/>
+          <w:i/>
+          <w:szCs w:val="24"/>
+        </w:rPr>
+        <w:tab/>
+      </w:r>
+      <w:r>
+        <w:rPr>
+          <w:rFonts w:ascii="Arial" w:hAnsi="Arial" w:cs="Arial"/>
+          <w:i/>
+          <w:szCs w:val="24"/>
+        </w:rPr>
+        <w:tab/>
+      </w:r>
+      <w:r>
+        <w:rPr>
+          <w:rFonts w:ascii="Arial" w:hAnsi="Arial" w:cs="Arial"/>
+          <w:i/>
+          <w:szCs w:val="24"/>
+        </w:rPr>
+        <w:tab/>
+      </w:r>
+      <w:r>
+        <w:rPr>
+          <w:rFonts w:ascii="Arial" w:hAnsi="Arial" w:cs="Arial"/>
+          <w:i/>
+          <w:szCs w:val="24"/>
+        </w:rPr>
+        <w:tab/>
+        <w:t>May 2019-July 2019</w:t>
+      </w:r>
+    </w:p>
+    <w:p>
+      <w:pPr>
+        <w:pStyle w:val="ListParagraph"/>
+        <w:numPr>
+          <w:ilvl w:val="0"/>
+          <w:numId w:val="4"/>
+        </w:numPr>
+        <w:rPr>
+          <w:rFonts w:ascii="Arial" w:hAnsi="Arial" w:cs="Arial"/>
+          <w:szCs w:val="24"/>
+        </w:rPr>
+      </w:pPr>
+      <w:r>
+        <w:rPr>
+          <w:rFonts w:ascii="Arial" w:hAnsi="Arial" w:cs="Arial"/>
+          <w:szCs w:val="24"/>
+        </w:rPr>
+        <w:t>Stocked and distributed items as</w:t>
+      </w:r>
+      <w:r>
+        <w:rPr>
+          <w:rFonts w:ascii="Arial" w:hAnsi="Arial" w:cs="Arial"/>
+          <w:szCs w:val="24"/>
+        </w:rPr>
+        <w:t xml:space="preserve"> a water-strider</w:t>
+      </w:r>
+      <w:r>
+        <w:rPr>
+          <w:rFonts w:ascii="Arial" w:hAnsi="Arial" w:cs="Arial"/>
+          <w:szCs w:val="24"/>
+        </w:rPr>
+        <w:t xml:space="preserve"> working with my team to provide </w:t>
+      </w:r>
+      <w:r>
+        <w:rPr>
+          <w:rFonts w:ascii="Arial" w:hAnsi="Arial" w:cs="Arial"/>
+          <w:szCs w:val="24"/>
+        </w:rPr>
+        <w:t>optimal product availability</w:t>
+      </w:r>
+      <w:r>
+        <w:rPr>
+          <w:rFonts w:ascii="Arial" w:hAnsi="Arial" w:cs="Arial"/>
+          <w:szCs w:val="24"/>
+        </w:rPr>
+        <w:t xml:space="preserve"> to customers.</w:t>
+      </w:r>
+    </w:p>
+    <w:p>
+      <w:pPr>
+        <w:rPr>
+          <w:rFonts w:ascii="Arial" w:hAnsi="Arial" w:cs="Arial"/>
+          <w:iCs/>
+          <w:szCs w:val="24"/>
+        </w:rPr>
+      </w:pPr>
+      <w:r>
+        <w:rPr>
+          <w:rFonts w:ascii="Arial" w:hAnsi="Arial" w:cs="Arial"/>
+          <w:b/>
+          <w:bCs/>
+          <w:iCs/>
+          <w:szCs w:val="24"/>
+          <w:u w:val="single"/>
+        </w:rPr>
+        <w:t>Volunteer Experience</w:t>
+      </w:r>
+    </w:p>
+    <w:p>
+      <w:pPr>
+        <w:rPr>
+          <w:rFonts w:ascii="Arial" w:hAnsi="Arial" w:cs="Arial"/>
+          <w:iCs/>
+          <w:szCs w:val="24"/>
+        </w:rPr>
+      </w:pPr>
+      <w:r>
+        <w:rPr>
+          <w:rFonts w:ascii="Arial" w:hAnsi="Arial" w:cs="Arial"/>
+          <w:b/>
+          <w:bCs/>
+          <w:i/>
+          <w:szCs w:val="24"/>
+        </w:rPr>
+        <w:t xml:space="preserve">ACM International </w:t>
+      </w:r>
+      <w:r>
+        <w:rPr>
+          <w:rFonts w:ascii="Arial" w:hAnsi="Arial" w:cs="Arial"/>
+          <w:b/>
+          <w:bCs/>
+          <w:i/>
+          <w:szCs w:val="24"/>
+        </w:rPr>
+        <w:t>Collegiate Programming Contest</w:t>
+      </w:r>
+      <w:r>
+        <w:rPr>
+          <w:rFonts w:ascii="Arial" w:hAnsi="Arial" w:cs="Arial"/>
+          <w:b/>
+          <w:bCs/>
+          <w:i/>
+          <w:szCs w:val="24"/>
+        </w:rPr>
+        <w:t xml:space="preserve">, </w:t>
+      </w:r>
+      <w:r>
+        <w:rPr>
+          <w:rFonts w:ascii="Arial" w:hAnsi="Arial" w:cs="Arial"/>
+          <w:i/>
+          <w:szCs w:val="24"/>
+        </w:rPr>
+        <w:t>2018</w:t>
+      </w:r>
+      <w:r>
+        <w:rPr>
+          <w:rFonts w:ascii="Arial" w:hAnsi="Arial" w:cs="Arial"/>
+          <w:b/>
+          <w:bCs/>
+          <w:i/>
+          <w:szCs w:val="24"/>
+        </w:rPr>
+        <w:t>:</w:t>
+      </w:r>
+      <w:r>
+        <w:rPr>
+          <w:rFonts w:ascii="Arial" w:hAnsi="Arial" w:cs="Arial"/>
+          <w:iCs/>
+          <w:szCs w:val="24"/>
+        </w:rPr>
+        <w:t xml:space="preserve"> volunteered </w:t>
+      </w:r>
+      <w:r>
+        <w:rPr>
+          <w:rFonts w:ascii="Arial" w:hAnsi="Arial" w:cs="Arial"/>
+          <w:iCs/>
+          <w:szCs w:val="24"/>
+        </w:rPr>
+        <w:t>to</w:t>
+      </w:r>
+      <w:r>
+        <w:rPr>
+          <w:rFonts w:ascii="Arial" w:hAnsi="Arial" w:cs="Arial"/>
+          <w:iCs/>
+          <w:szCs w:val="24"/>
+        </w:rPr>
+        <w:t xml:space="preserve"> help run </w:t>
+      </w:r>
+      <w:r>
+        <w:rPr>
+          <w:rFonts w:ascii="Arial" w:hAnsi="Arial" w:cs="Arial"/>
+          <w:iCs/>
+          <w:szCs w:val="24"/>
+        </w:rPr>
+        <w:t xml:space="preserve">the </w:t>
+      </w:r>
+      <w:r>
+        <w:rPr>
+          <w:rFonts w:ascii="Arial" w:hAnsi="Arial" w:cs="Arial"/>
+          <w:iCs/>
+          <w:szCs w:val="24"/>
+        </w:rPr>
+        <w:t xml:space="preserve">Oregon </w:t>
+      </w:r>
+      <w:r>
+        <w:rPr>
+          <w:rFonts w:ascii="Arial" w:hAnsi="Arial" w:cs="Arial"/>
+          <w:iCs/>
+          <w:szCs w:val="24"/>
+        </w:rPr>
+        <w:t xml:space="preserve">ACM ICPC hosted </w:t>
+      </w:r>
+      <w:r>
+        <w:rPr>
+          <w:rFonts w:ascii="Arial" w:hAnsi="Arial" w:cs="Arial"/>
+          <w:iCs/>
+          <w:szCs w:val="24"/>
+        </w:rPr>
+        <w:t>by George Fox University</w:t>
+      </w:r>
+      <w:r>
+        <w:rPr>
+          <w:rFonts w:ascii="Arial" w:hAnsi="Arial" w:cs="Arial"/>
+          <w:iCs/>
+          <w:szCs w:val="24"/>
+        </w:rPr>
+        <w:t>; volunteered for the high school version the following year</w:t>
+      </w:r>
+      <w:r>
+        <w:rPr>
+          <w:rFonts w:ascii="Arial" w:hAnsi="Arial" w:cs="Arial"/>
+          <w:iCs/>
+          <w:szCs w:val="24"/>
+        </w:rPr>
+        <w:t>.</w:t>
+      </w:r>
+    </w:p>
+    <w:p>
+      <w:pPr>
+        <w:rPr>
+          <w:rFonts w:ascii="Arial" w:hAnsi="Arial" w:cs="Arial"/>
+          <w:b/>
+          <w:szCs w:val="24"/>
+        </w:rPr>
+      </w:pPr>
+      <w:r>
+        <w:rPr>
+          <w:rFonts w:ascii="Arial" w:hAnsi="Arial" w:cs="Arial"/>
+          <w:b/>
+          <w:szCs w:val="24"/>
+          <w:u w:val="single"/>
+        </w:rPr>
+        <w:t>Leadership Experience</w:t>
+      </w:r>
+    </w:p>
+    <w:p>
+      <w:pPr>
+        <w:rPr>
+          <w:rFonts w:ascii="Arial" w:hAnsi="Arial" w:cs="Arial"/>
+          <w:bCs/>
+          <w:i/>
+          <w:szCs w:val="24"/>
+        </w:rPr>
+      </w:pPr>
+      <w:r>
+        <w:rPr>
+          <w:rFonts w:ascii="Arial" w:hAnsi="Arial" w:cs="Arial"/>
+          <w:bCs/>
+          <w:i/>
+          <w:szCs w:val="24"/>
+        </w:rPr>
+        <w:t>Principal Cellist</w:t>
+      </w:r>
+      <w:r>
+        <w:rPr>
+          <w:rFonts w:ascii="Arial" w:hAnsi="Arial" w:cs="Arial"/>
+          <w:bCs/>
+          <w:szCs w:val="24"/>
+        </w:rPr>
+        <w:t>, Stadium High School Chamber Orchestra</w:t>
+      </w:r>
+      <w:r>
+        <w:rPr>
+          <w:rFonts w:ascii="Arial" w:hAnsi="Arial" w:cs="Arial"/>
+          <w:bCs/>
+          <w:szCs w:val="24"/>
+        </w:rPr>
+        <w:tab/>
+      </w:r>
+      <w:r>
+        <w:rPr>
+          <w:rFonts w:ascii="Arial" w:hAnsi="Arial" w:cs="Arial"/>
+          <w:bCs/>
+          <w:szCs w:val="24"/>
+        </w:rPr>
+        <w:tab/>
+      </w:r>
+      <w:r>
+        <w:rPr>
+          <w:rFonts w:ascii="Arial" w:hAnsi="Arial" w:cs="Arial"/>
+          <w:bCs/>
+          <w:szCs w:val="24"/>
+        </w:rPr>
+        <w:tab/>
+      </w:r>
+      <w:r>
+        <w:rPr>
+          <w:rFonts w:ascii="Arial" w:hAnsi="Arial" w:cs="Arial"/>
+          <w:bCs/>
+          <w:i/>
+          <w:szCs w:val="24"/>
+        </w:rPr>
+        <w:tab/>
+      </w:r>
+      <w:r>
+        <w:rPr>
+          <w:rFonts w:ascii="Arial" w:hAnsi="Arial" w:cs="Arial"/>
+          <w:bCs/>
+          <w:i/>
+          <w:szCs w:val="24"/>
+        </w:rPr>
+        <w:tab/>
+      </w:r>
+      <w:r>
+        <w:rPr>
+          <w:rFonts w:ascii="Arial" w:hAnsi="Arial" w:cs="Arial"/>
+          <w:bCs/>
+          <w:i/>
+          <w:szCs w:val="24"/>
+        </w:rPr>
+        <w:tab/>
+      </w:r>
+      <w:r>
+        <w:rPr>
+          <w:rFonts w:ascii="Arial" w:hAnsi="Arial" w:cs="Arial"/>
+          <w:bCs/>
+          <w:i/>
+          <w:szCs w:val="24"/>
+        </w:rPr>
+        <w:t>2017-2018</w:t>
+      </w:r>
+    </w:p>
+    <w:p>
+      <w:pPr>
+        <w:rPr>
+          <w:rFonts w:ascii="Arial" w:hAnsi="Arial" w:cs="Arial"/>
+          <w:bCs/>
+          <w:i/>
+          <w:szCs w:val="24"/>
+        </w:rPr>
+      </w:pPr>
+      <w:r>
+        <w:rPr>
+          <w:rFonts w:ascii="Arial" w:hAnsi="Arial" w:cs="Arial"/>
+          <w:bCs/>
+          <w:i/>
+          <w:szCs w:val="24"/>
+        </w:rPr>
+        <w:t>Co-Principal Cellist</w:t>
+      </w:r>
+      <w:r>
+        <w:rPr>
+          <w:rFonts w:ascii="Arial" w:hAnsi="Arial" w:cs="Arial"/>
+          <w:bCs/>
+          <w:iCs/>
+          <w:szCs w:val="24"/>
+        </w:rPr>
+        <w:t>,  George Fox University Symphony</w:t>
+      </w:r>
+      <w:r>
+        <w:rPr>
+          <w:rFonts w:ascii="Arial" w:hAnsi="Arial" w:cs="Arial"/>
+          <w:bCs/>
+          <w:i/>
+          <w:szCs w:val="24"/>
+        </w:rPr>
+        <w:tab/>
+      </w:r>
+      <w:r>
+        <w:rPr>
+          <w:rFonts w:ascii="Arial" w:hAnsi="Arial" w:cs="Arial"/>
+          <w:bCs/>
+          <w:i/>
+          <w:szCs w:val="24"/>
+        </w:rPr>
+        <w:tab/>
+      </w:r>
+      <w:r>
+        <w:rPr>
+          <w:rFonts w:ascii="Arial" w:hAnsi="Arial" w:cs="Arial"/>
+          <w:bCs/>
+          <w:i/>
+          <w:szCs w:val="24"/>
+        </w:rPr>
+        <w:tab/>
+      </w:r>
+      <w:r>
+        <w:rPr>
+          <w:rFonts w:ascii="Arial" w:hAnsi="Arial" w:cs="Arial"/>
+          <w:bCs/>
+          <w:i/>
+          <w:szCs w:val="24"/>
+        </w:rPr>
+        <w:tab/>
+      </w:r>
+      <w:r>
+        <w:rPr>
+          <w:rFonts w:ascii="Arial" w:hAnsi="Arial" w:cs="Arial"/>
+          <w:bCs/>
+          <w:i/>
+          <w:szCs w:val="24"/>
+        </w:rPr>
+        <w:tab/>
+      </w:r>
+      <w:r>
+        <w:rPr>
+          <w:rFonts w:ascii="Arial" w:hAnsi="Arial" w:cs="Arial"/>
+          <w:bCs/>
+          <w:i/>
+          <w:szCs w:val="24"/>
+        </w:rPr>
+        <w:tab/>
+        <w:t>2018-2019</w:t>
+      </w:r>
+    </w:p>
+    <w:p>
+      <w:pPr>
+        <w:rPr>
+          <w:rFonts w:ascii="Arial" w:hAnsi="Arial" w:cs="Arial"/>
+          <w:b/>
+          <w:szCs w:val="24"/>
+        </w:rPr>
+      </w:pPr>
+      <w:r>
+        <w:rPr>
+          <w:rFonts w:ascii="Arial" w:hAnsi="Arial" w:cs="Arial"/>
+          <w:b/>
+          <w:szCs w:val="24"/>
+          <w:u w:val="single"/>
+        </w:rPr>
+        <w:t>Personal Interests</w:t>
+      </w:r>
+    </w:p>
+    <w:p>
+      <w:pPr>
+        <w:pStyle w:val="ListParagraph"/>
+        <w:numPr>
+          <w:ilvl w:val="0"/>
+          <w:numId w:val="2"/>
+        </w:numPr>
+        <w:rPr>
+          <w:rFonts w:ascii="Arial" w:hAnsi="Arial" w:cs="Arial"/>
+          <w:szCs w:val="24"/>
+        </w:rPr>
+        <w:sectPr>
+          <w:type w:val="continuous"/>
+          <w:pgSz w:w="12240" w:h="15840"/>
+          <w:pgMar w:top="720" w:right="720" w:bottom="720" w:left="720" w:header="720" w:footer="720" w:gutter="0"/>
+          <w:cols w:space="720"/>
+          <w:docGrid w:linePitch="360"/>
+        </w:sectPr>
+      </w:pPr>
+    </w:p>
+    <w:p>
+      <w:pPr>
+        <w:pStyle w:val="ListParagraph"/>
+        <w:numPr>
+          <w:ilvl w:val="0"/>
+          <w:numId w:val="2"/>
+        </w:numPr>
+        <w:rPr>
+          <w:rFonts w:ascii="Arial" w:hAnsi="Arial" w:cs="Arial"/>
+          <w:szCs w:val="24"/>
+        </w:rPr>
+      </w:pPr>
+      <w:r>
+        <w:rPr>
+          <w:rFonts w:ascii="Arial" w:hAnsi="Arial" w:cs="Arial"/>
+          <w:szCs w:val="24"/>
+        </w:rPr>
+        <w:t>Rock Climbing</w:t>
+      </w:r>
+    </w:p>
+    <w:p>
+      <w:pPr>
+        <w:pStyle w:val="ListParagraph"/>
+        <w:numPr>
+          <w:ilvl w:val="0"/>
+          <w:numId w:val="2"/>
+        </w:numPr>
+        <w:rPr>
+          <w:rFonts w:ascii="Arial" w:hAnsi="Arial" w:cs="Arial"/>
+          <w:szCs w:val="24"/>
+        </w:rPr>
+      </w:pPr>
+      <w:r>
+        <w:rPr>
+          <w:rFonts w:ascii="Arial" w:hAnsi="Arial" w:cs="Arial"/>
+          <w:szCs w:val="24"/>
+        </w:rPr>
+        <w:t>Espresso brewing</w:t>
+      </w:r>
+    </w:p>
+    <w:p>
+      <w:pPr>
+        <w:pStyle w:val="ListParagraph"/>
+        <w:numPr>
+          <w:ilvl w:val="0"/>
+          <w:numId w:val="2"/>
+        </w:numPr>
+        <w:rPr>
+          <w:rFonts w:ascii="Arial" w:hAnsi="Arial" w:cs="Arial"/>
+          <w:szCs w:val="24"/>
+        </w:rPr>
+      </w:pPr>
+      <w:r>
+        <w:rPr>
+          <w:rFonts w:ascii="Arial" w:hAnsi="Arial" w:cs="Arial"/>
+          <w:szCs w:val="24"/>
+        </w:rPr>
+        <w:t>Backpacking</w:t>
+      </w:r>
+    </w:p>
+    <w:p>
+      <w:pPr>
+        <w:pStyle w:val="ListParagraph"/>
+        <w:numPr>
+          <w:ilvl w:val="0"/>
+          <w:numId w:val="2"/>
+        </w:numPr>
+        <w:rPr>
+          <w:rFonts w:ascii="Arial" w:hAnsi="Arial" w:cs="Arial"/>
+          <w:szCs w:val="24"/>
+        </w:rPr>
+      </w:pPr>
+      <w:r>
+        <w:rPr>
+          <w:rFonts w:ascii="Arial" w:hAnsi="Arial" w:cs="Arial"/>
+          <w:szCs w:val="24"/>
+        </w:rPr>
+        <w:t xml:space="preserve">Languages </w:t>
+      </w:r>
+    </w:p>
+    <w:p>
+      <w:pPr>
+        <w:pStyle w:val="ListParagraph"/>
+        <w:numPr>
+          <w:ilvl w:val="0"/>
+          <w:numId w:val="2"/>
+        </w:numPr>
+        <w:rPr>
+          <w:rFonts w:ascii="Arial" w:hAnsi="Arial" w:cs="Arial"/>
+          <w:szCs w:val="24"/>
+        </w:rPr>
+      </w:pPr>
+      <w:r>
+        <w:rPr>
+          <w:rFonts w:ascii="Arial" w:hAnsi="Arial" w:cs="Arial"/>
+          <w:szCs w:val="24"/>
+        </w:rPr>
+        <w:t>Baking</w:t>
+      </w:r>
+    </w:p>
+    <w:p>
+      <w:pPr>
+        <w:pStyle w:val="ListParagraph"/>
+        <w:numPr>
+          <w:ilvl w:val="0"/>
+          <w:numId w:val="2"/>
+        </w:numPr>
+        <w:rPr>
+          <w:rFonts w:ascii="Arial" w:hAnsi="Arial" w:cs="Arial"/>
+          <w:szCs w:val="24"/>
+        </w:rPr>
+      </w:pPr>
+      <w:r>
+        <w:rPr>
+          <w:rFonts w:ascii="Arial" w:hAnsi="Arial" w:cs="Arial"/>
+          <w:szCs w:val="24"/>
+        </w:rPr>
+        <w:t>Skiing</w:t>
+      </w:r>
+    </w:p>
+    <w:p>
+      <w:pPr>
+        <w:pStyle w:val="ListParagraph"/>
+        <w:numPr>
+          <w:ilvl w:val="0"/>
+          <w:numId w:val="2"/>
+        </w:numPr>
+        <w:rPr>
+          <w:rFonts w:ascii="Arial" w:hAnsi="Arial" w:cs="Arial"/>
+          <w:szCs w:val="24"/>
+        </w:rPr>
+      </w:pPr>
+      <w:r>
+        <w:rPr>
+          <w:rFonts w:ascii="Arial" w:hAnsi="Arial" w:cs="Arial"/>
+          <w:szCs w:val="24"/>
+        </w:rPr>
+        <w:t>Cello</w:t>
+      </w:r>
+    </w:p>
+    <w:p>
+      <w:pPr>
+        <w:pStyle w:val="ListParagraph"/>
+        <w:numPr>
+          <w:ilvl w:val="0"/>
+          <w:numId w:val="2"/>
+        </w:numPr>
+        <w:rPr>
+          <w:rFonts w:ascii="Arial" w:hAnsi="Arial" w:cs="Arial"/>
+          <w:bCs/>
+          <w:iCs/>
+          <w:szCs w:val="24"/>
+        </w:rPr>
+      </w:pPr>
+      <w:r>
+        <w:rPr>
+          <w:rFonts w:ascii="Arial" w:hAnsi="Arial" w:cs="Arial"/>
+          <w:szCs w:val="24"/>
+        </w:rPr>
+        <w:t>Guita</w:t>
+      </w:r>
+      <w:r>
+        <w:rPr>
+          <w:rFonts w:ascii="Arial" w:hAnsi="Arial" w:cs="Arial"/>
+          <w:szCs w:val="24"/>
+        </w:rPr>
+        <w:t>r</w:t>
+      </w:r>
     </w:p>
     <w:sectPr>
       <w:type w:val="continuous"/>
       <w:pgSz w:w="12240" w:h="15840"/>
       <w:pgMar w:top="720" w:right="720" w:bottom="720" w:left="720" w:header="720" w:footer="720" w:gutter="0"/>
-      <w:cols w:space="720"/>
+      <w:cols w:num="3" w:space="720"/>
       <w:docGrid w:linePitch="360"/>
     </w:sectPr>
   </w:body>
@@ -3773,7 +3968,7 @@
         <w:rFonts w:ascii="Courier New" w:hAnsi="Courier New" w:cs="Courier New" w:hint="default"/>
       </w:rPr>
     </w:lvl>
-    <w:lvl w:ilvl="2" w:tplc="04090005" w:tentative="1">
+    <w:lvl w:ilvl="2" w:tplc="04090005">
       <w:start w:val="1"/>
       <w:numFmt w:val="bullet"/>
       <w:lvlText w:val=""/>
@@ -3859,6 +4054,119 @@
     </w:lvl>
   </w:abstractNum>
   <w:abstractNum w:abstractNumId="6" w15:restartNumberingAfterBreak="0">
+    <w:nsid w:val="46E050E1"/>
+    <w:multiLevelType w:val="hybridMultilevel"/>
+    <w:tmpl w:val="2E82B43E"/>
+    <w:lvl w:ilvl="0" w:tplc="04090001">
+      <w:start w:val="1"/>
+      <w:numFmt w:val="bullet"/>
+      <w:lvlText w:val=""/>
+      <w:lvlJc w:val="left"/>
+      <w:pPr>
+        <w:ind w:left="720" w:hanging="360"/>
+      </w:pPr>
+      <w:rPr>
+        <w:rFonts w:ascii="Symbol" w:hAnsi="Symbol" w:hint="default"/>
+      </w:rPr>
+    </w:lvl>
+    <w:lvl w:ilvl="1" w:tplc="04090003" w:tentative="1">
+      <w:start w:val="1"/>
+      <w:numFmt w:val="bullet"/>
+      <w:lvlText w:val="o"/>
+      <w:lvlJc w:val="left"/>
+      <w:pPr>
+        <w:ind w:left="1440" w:hanging="360"/>
+      </w:pPr>
+      <w:rPr>
+        <w:rFonts w:ascii="Courier New" w:hAnsi="Courier New" w:cs="Courier New" w:hint="default"/>
+      </w:rPr>
+    </w:lvl>
+    <w:lvl w:ilvl="2" w:tplc="04090005" w:tentative="1">
+      <w:start w:val="1"/>
+      <w:numFmt w:val="bullet"/>
+      <w:lvlText w:val=""/>
+      <w:lvlJc w:val="left"/>
+      <w:pPr>
+        <w:ind w:left="2160" w:hanging="360"/>
+      </w:pPr>
+      <w:rPr>
+        <w:rFonts w:ascii="Wingdings" w:hAnsi="Wingdings" w:hint="default"/>
+      </w:rPr>
+    </w:lvl>
+    <w:lvl w:ilvl="3" w:tplc="04090001" w:tentative="1">
+      <w:start w:val="1"/>
+      <w:numFmt w:val="bullet"/>
+      <w:lvlText w:val=""/>
+      <w:lvlJc w:val="left"/>
+      <w:pPr>
+        <w:ind w:left="2880" w:hanging="360"/>
+      </w:pPr>
+      <w:rPr>
+        <w:rFonts w:ascii="Symbol" w:hAnsi="Symbol" w:hint="default"/>
+      </w:rPr>
+    </w:lvl>
+    <w:lvl w:ilvl="4" w:tplc="04090003" w:tentative="1">
+      <w:start w:val="1"/>
+      <w:numFmt w:val="bullet"/>
+      <w:lvlText w:val="o"/>
+      <w:lvlJc w:val="left"/>
+      <w:pPr>
+        <w:ind w:left="3600" w:hanging="360"/>
+      </w:pPr>
+      <w:rPr>
+        <w:rFonts w:ascii="Courier New" w:hAnsi="Courier New" w:cs="Courier New" w:hint="default"/>
+      </w:rPr>
+    </w:lvl>
+    <w:lvl w:ilvl="5" w:tplc="04090005" w:tentative="1">
+      <w:start w:val="1"/>
+      <w:numFmt w:val="bullet"/>
+      <w:lvlText w:val=""/>
+      <w:lvlJc w:val="left"/>
+      <w:pPr>
+        <w:ind w:left="4320" w:hanging="360"/>
+      </w:pPr>
+      <w:rPr>
+        <w:rFonts w:ascii="Wingdings" w:hAnsi="Wingdings" w:hint="default"/>
+      </w:rPr>
+    </w:lvl>
+    <w:lvl w:ilvl="6" w:tplc="04090001" w:tentative="1">
+      <w:start w:val="1"/>
+      <w:numFmt w:val="bullet"/>
+      <w:lvlText w:val=""/>
+      <w:lvlJc w:val="left"/>
+      <w:pPr>
+        <w:ind w:left="5040" w:hanging="360"/>
+      </w:pPr>
+      <w:rPr>
+        <w:rFonts w:ascii="Symbol" w:hAnsi="Symbol" w:hint="default"/>
+      </w:rPr>
+    </w:lvl>
+    <w:lvl w:ilvl="7" w:tplc="04090003" w:tentative="1">
+      <w:start w:val="1"/>
+      <w:numFmt w:val="bullet"/>
+      <w:lvlText w:val="o"/>
+      <w:lvlJc w:val="left"/>
+      <w:pPr>
+        <w:ind w:left="5760" w:hanging="360"/>
+      </w:pPr>
+      <w:rPr>
+        <w:rFonts w:ascii="Courier New" w:hAnsi="Courier New" w:cs="Courier New" w:hint="default"/>
+      </w:rPr>
+    </w:lvl>
+    <w:lvl w:ilvl="8" w:tplc="04090005" w:tentative="1">
+      <w:start w:val="1"/>
+      <w:numFmt w:val="bullet"/>
+      <w:lvlText w:val=""/>
+      <w:lvlJc w:val="left"/>
+      <w:pPr>
+        <w:ind w:left="6480" w:hanging="360"/>
+      </w:pPr>
+      <w:rPr>
+        <w:rFonts w:ascii="Wingdings" w:hAnsi="Wingdings" w:hint="default"/>
+      </w:rPr>
+    </w:lvl>
+  </w:abstractNum>
+  <w:abstractNum w:abstractNumId="7" w15:restartNumberingAfterBreak="0">
     <w:nsid w:val="49697D27"/>
     <w:multiLevelType w:val="hybridMultilevel"/>
     <w:tmpl w:val="2ED63F32"/>
@@ -3971,7 +4279,7 @@
       </w:rPr>
     </w:lvl>
   </w:abstractNum>
-  <w:abstractNum w:abstractNumId="7" w15:restartNumberingAfterBreak="0">
+  <w:abstractNum w:abstractNumId="8" w15:restartNumberingAfterBreak="0">
     <w:nsid w:val="7E512E28"/>
     <w:multiLevelType w:val="hybridMultilevel"/>
     <w:tmpl w:val="E79E5D6E"/>
@@ -4091,13 +4399,13 @@
     <w:abstractNumId w:val="0"/>
   </w:num>
   <w:num w:numId="3">
-    <w:abstractNumId w:val="7"/>
+    <w:abstractNumId w:val="8"/>
   </w:num>
   <w:num w:numId="4">
     <w:abstractNumId w:val="1"/>
   </w:num>
   <w:num w:numId="5">
-    <w:abstractNumId w:val="6"/>
+    <w:abstractNumId w:val="7"/>
   </w:num>
   <w:num w:numId="6">
     <w:abstractNumId w:val="2"/>
@@ -4107,6 +4415,9 @@
   </w:num>
   <w:num w:numId="8">
     <w:abstractNumId w:val="5"/>
+  </w:num>
+  <w:num w:numId="9">
+    <w:abstractNumId w:val="6"/>
   </w:num>
 </w:numbering>
 </file>
